--- a/ООПАСУ_Отчёт_ЛР1_4_ИБ_11вп_Бригада_1.docx
+++ b/ООПАСУ_Отчёт_ЛР1_4_ИБ_11вп_Бригада_1.docx
@@ -146,7 +146,7 @@
     </w:p>
     <w:tbl>
       <w:tblPr>
-        <w:tblStyle w:val="TableGrid"/>
+        <w:tblStyle w:val="a3"/>
         <w:tblW w:w="0" w:type="auto"/>
         <w:tblBorders>
           <w:top w:val="none" w:sz="0" w:space="0" w:color="auto"/>
@@ -294,7 +294,7 @@
     </w:p>
     <w:tbl>
       <w:tblPr>
-        <w:tblStyle w:val="TableGrid"/>
+        <w:tblStyle w:val="a3"/>
         <w:tblW w:w="0" w:type="auto"/>
         <w:tblBorders>
           <w:top w:val="none" w:sz="0" w:space="0" w:color="auto"/>
@@ -347,7 +347,7 @@
     </w:p>
     <w:tbl>
       <w:tblPr>
-        <w:tblStyle w:val="TableGrid"/>
+        <w:tblStyle w:val="a3"/>
         <w:tblW w:w="0" w:type="auto"/>
         <w:tblBorders>
           <w:top w:val="none" w:sz="0" w:space="0" w:color="auto"/>
@@ -441,7 +441,7 @@
     </w:p>
     <w:tbl>
       <w:tblPr>
-        <w:tblStyle w:val="TableGrid"/>
+        <w:tblStyle w:val="a3"/>
         <w:tblW w:w="0" w:type="auto"/>
         <w:tblBorders>
           <w:top w:val="none" w:sz="0" w:space="0" w:color="auto"/>
@@ -547,15 +547,7 @@
               <w:jc w:val="center"/>
             </w:pPr>
             <w:r>
-              <w:t xml:space="preserve">Иванова Е.С., </w:t>
-            </w:r>
-            <w:proofErr w:type="spellStart"/>
-            <w:r>
-              <w:t>Махоткин</w:t>
-            </w:r>
-            <w:proofErr w:type="spellEnd"/>
-            <w:r>
-              <w:t xml:space="preserve"> А.П., </w:t>
+              <w:t xml:space="preserve">Иванова Е.С., Махоткин А.П., </w:t>
             </w:r>
           </w:p>
           <w:p>
@@ -910,7 +902,7 @@
       <w:sdtContent>
         <w:p>
           <w:pPr>
-            <w:pStyle w:val="TOCHeading"/>
+            <w:pStyle w:val="af"/>
             <w:spacing w:before="0" w:line="360" w:lineRule="auto"/>
             <w:jc w:val="center"/>
             <w:rPr>
@@ -941,7 +933,7 @@
         </w:p>
         <w:p>
           <w:pPr>
-            <w:pStyle w:val="TOC1"/>
+            <w:pStyle w:val="11"/>
             <w:tabs>
               <w:tab w:val="right" w:leader="dot" w:pos="9344"/>
             </w:tabs>
@@ -965,7 +957,7 @@
           <w:hyperlink w:anchor="_Toc155534330" w:history="1">
             <w:r>
               <w:rPr>
-                <w:rStyle w:val="Hyperlink"/>
+                <w:rStyle w:val="af0"/>
                 <w:noProof/>
               </w:rPr>
               <w:t>Цель работы</w:t>
@@ -1022,7 +1014,7 @@
         </w:p>
         <w:p>
           <w:pPr>
-            <w:pStyle w:val="TOC1"/>
+            <w:pStyle w:val="11"/>
             <w:tabs>
               <w:tab w:val="right" w:leader="dot" w:pos="9344"/>
             </w:tabs>
@@ -1037,7 +1029,7 @@
           <w:hyperlink w:anchor="_Toc155534331" w:history="1">
             <w:r>
               <w:rPr>
-                <w:rStyle w:val="Hyperlink"/>
+                <w:rStyle w:val="af0"/>
                 <w:noProof/>
               </w:rPr>
               <w:t>Постановка задачи</w:t>
@@ -1094,7 +1086,7 @@
         </w:p>
         <w:p>
           <w:pPr>
-            <w:pStyle w:val="TOC1"/>
+            <w:pStyle w:val="11"/>
             <w:tabs>
               <w:tab w:val="right" w:leader="dot" w:pos="9344"/>
             </w:tabs>
@@ -1109,7 +1101,7 @@
           <w:hyperlink w:anchor="_Toc155534332" w:history="1">
             <w:r>
               <w:rPr>
-                <w:rStyle w:val="Hyperlink"/>
+                <w:rStyle w:val="af0"/>
                 <w:noProof/>
               </w:rPr>
               <w:t>Проектирование системы</w:t>
@@ -1166,7 +1158,7 @@
         </w:p>
         <w:p>
           <w:pPr>
-            <w:pStyle w:val="TOC2"/>
+            <w:pStyle w:val="21"/>
             <w:tabs>
               <w:tab w:val="right" w:leader="dot" w:pos="9344"/>
             </w:tabs>
@@ -1181,7 +1173,7 @@
           <w:hyperlink w:anchor="_Toc155534333" w:history="1">
             <w:r>
               <w:rPr>
-                <w:rStyle w:val="Hyperlink"/>
+                <w:rStyle w:val="af0"/>
                 <w:noProof/>
               </w:rPr>
               <w:t>1 Анализ предметной области</w:t>
@@ -1238,7 +1230,7 @@
         </w:p>
         <w:p>
           <w:pPr>
-            <w:pStyle w:val="TOC2"/>
+            <w:pStyle w:val="21"/>
             <w:tabs>
               <w:tab w:val="right" w:leader="dot" w:pos="9344"/>
             </w:tabs>
@@ -1253,7 +1245,7 @@
           <w:hyperlink w:anchor="_Toc155534334" w:history="1">
             <w:r>
               <w:rPr>
-                <w:rStyle w:val="Hyperlink"/>
+                <w:rStyle w:val="af0"/>
                 <w:noProof/>
               </w:rPr>
               <w:t>2 Видение системы</w:t>
@@ -1310,7 +1302,7 @@
         </w:p>
         <w:p>
           <w:pPr>
-            <w:pStyle w:val="TOC2"/>
+            <w:pStyle w:val="21"/>
             <w:tabs>
               <w:tab w:val="right" w:leader="dot" w:pos="9344"/>
             </w:tabs>
@@ -1325,7 +1317,7 @@
           <w:hyperlink w:anchor="_Toc155534335" w:history="1">
             <w:r>
               <w:rPr>
-                <w:rStyle w:val="Hyperlink"/>
+                <w:rStyle w:val="af0"/>
                 <w:noProof/>
               </w:rPr>
               <w:t>3 Концептуальная модель предметной области</w:t>
@@ -1382,7 +1374,7 @@
         </w:p>
         <w:p>
           <w:pPr>
-            <w:pStyle w:val="TOC2"/>
+            <w:pStyle w:val="21"/>
             <w:tabs>
               <w:tab w:val="right" w:leader="dot" w:pos="9344"/>
             </w:tabs>
@@ -1397,7 +1389,7 @@
           <w:hyperlink w:anchor="_Toc155534336" w:history="1">
             <w:r>
               <w:rPr>
-                <w:rStyle w:val="Hyperlink"/>
+                <w:rStyle w:val="af0"/>
                 <w:noProof/>
               </w:rPr>
               <w:t>4 Диаграмма вариантов использования системы</w:t>
@@ -1454,7 +1446,7 @@
         </w:p>
         <w:p>
           <w:pPr>
-            <w:pStyle w:val="TOC2"/>
+            <w:pStyle w:val="21"/>
             <w:tabs>
               <w:tab w:val="right" w:leader="dot" w:pos="9344"/>
             </w:tabs>
@@ -1469,7 +1461,7 @@
           <w:hyperlink w:anchor="_Toc155534337" w:history="1">
             <w:r>
               <w:rPr>
-                <w:rStyle w:val="Hyperlink"/>
+                <w:rStyle w:val="af0"/>
                 <w:noProof/>
               </w:rPr>
               <w:t>5 Описание прецедентов</w:t>
@@ -1526,7 +1518,7 @@
         </w:p>
         <w:p>
           <w:pPr>
-            <w:pStyle w:val="TOC2"/>
+            <w:pStyle w:val="21"/>
             <w:tabs>
               <w:tab w:val="right" w:leader="dot" w:pos="9344"/>
             </w:tabs>
@@ -1541,7 +1533,7 @@
           <w:hyperlink w:anchor="_Toc155534338" w:history="1">
             <w:r>
               <w:rPr>
-                <w:rStyle w:val="Hyperlink"/>
+                <w:rStyle w:val="af0"/>
                 <w:noProof/>
               </w:rPr>
               <w:t>6 Диаграмма классов</w:t>
@@ -1598,7 +1590,7 @@
         </w:p>
         <w:p>
           <w:pPr>
-            <w:pStyle w:val="TOC2"/>
+            <w:pStyle w:val="21"/>
             <w:tabs>
               <w:tab w:val="right" w:leader="dot" w:pos="9344"/>
             </w:tabs>
@@ -1613,7 +1605,7 @@
           <w:hyperlink w:anchor="_Toc155534339" w:history="1">
             <w:r>
               <w:rPr>
-                <w:rStyle w:val="Hyperlink"/>
+                <w:rStyle w:val="af0"/>
                 <w:noProof/>
               </w:rPr>
               <w:t>7 Спецификация классов</w:t>
@@ -1670,7 +1662,7 @@
         </w:p>
         <w:p>
           <w:pPr>
-            <w:pStyle w:val="TOC1"/>
+            <w:pStyle w:val="11"/>
             <w:tabs>
               <w:tab w:val="right" w:leader="dot" w:pos="9344"/>
             </w:tabs>
@@ -1685,7 +1677,7 @@
           <w:hyperlink w:anchor="_Toc155534340" w:history="1">
             <w:r>
               <w:rPr>
-                <w:rStyle w:val="Hyperlink"/>
+                <w:rStyle w:val="af0"/>
                 <w:noProof/>
               </w:rPr>
               <w:t>Описание программной реализации</w:t>
@@ -1742,7 +1734,7 @@
         </w:p>
         <w:p>
           <w:pPr>
-            <w:pStyle w:val="TOC2"/>
+            <w:pStyle w:val="21"/>
             <w:tabs>
               <w:tab w:val="right" w:leader="dot" w:pos="9344"/>
             </w:tabs>
@@ -1757,7 +1749,7 @@
           <w:hyperlink w:anchor="_Toc155534341" w:history="1">
             <w:r>
               <w:rPr>
-                <w:rStyle w:val="Hyperlink"/>
+                <w:rStyle w:val="af0"/>
                 <w:noProof/>
               </w:rPr>
               <w:t>1 Доменная модель предметной области</w:t>
@@ -1814,7 +1806,7 @@
         </w:p>
         <w:p>
           <w:pPr>
-            <w:pStyle w:val="TOC2"/>
+            <w:pStyle w:val="21"/>
             <w:tabs>
               <w:tab w:val="right" w:leader="dot" w:pos="9344"/>
             </w:tabs>
@@ -1829,7 +1821,7 @@
           <w:hyperlink w:anchor="_Toc155534342" w:history="1">
             <w:r>
               <w:rPr>
-                <w:rStyle w:val="Hyperlink"/>
+                <w:rStyle w:val="af0"/>
                 <w:noProof/>
               </w:rPr>
               <w:t>2 Реализация доменной модели</w:t>
@@ -1886,7 +1878,7 @@
         </w:p>
         <w:p>
           <w:pPr>
-            <w:pStyle w:val="TOC3"/>
+            <w:pStyle w:val="31"/>
             <w:tabs>
               <w:tab w:val="right" w:leader="dot" w:pos="9344"/>
             </w:tabs>
@@ -1901,14 +1893,14 @@
           <w:hyperlink w:anchor="_Toc155534343" w:history="1">
             <w:r>
               <w:rPr>
-                <w:rStyle w:val="Hyperlink"/>
+                <w:rStyle w:val="af0"/>
                 <w:noProof/>
               </w:rPr>
               <w:t>2.1 Создание программного решения .</w:t>
             </w:r>
             <w:r>
               <w:rPr>
-                <w:rStyle w:val="Hyperlink"/>
+                <w:rStyle w:val="af0"/>
                 <w:noProof/>
                 <w:lang w:val="en-US"/>
               </w:rPr>
@@ -1916,14 +1908,14 @@
             </w:r>
             <w:r>
               <w:rPr>
-                <w:rStyle w:val="Hyperlink"/>
+                <w:rStyle w:val="af0"/>
                 <w:noProof/>
               </w:rPr>
               <w:t xml:space="preserve"> и проекта .</w:t>
             </w:r>
             <w:r>
               <w:rPr>
-                <w:rStyle w:val="Hyperlink"/>
+                <w:rStyle w:val="af0"/>
                 <w:noProof/>
                 <w:lang w:val="en-US"/>
               </w:rPr>
@@ -1981,7 +1973,7 @@
         </w:p>
         <w:p>
           <w:pPr>
-            <w:pStyle w:val="TOC3"/>
+            <w:pStyle w:val="31"/>
             <w:tabs>
               <w:tab w:val="right" w:leader="dot" w:pos="9344"/>
             </w:tabs>
@@ -1996,14 +1988,14 @@
           <w:hyperlink w:anchor="_Toc155534344" w:history="1">
             <w:r>
               <w:rPr>
-                <w:rStyle w:val="Hyperlink"/>
+                <w:rStyle w:val="af0"/>
                 <w:noProof/>
               </w:rPr>
               <w:t>2.2 Создание проекта .</w:t>
             </w:r>
             <w:r>
               <w:rPr>
-                <w:rStyle w:val="Hyperlink"/>
+                <w:rStyle w:val="af0"/>
                 <w:noProof/>
                 <w:lang w:val="en-US"/>
               </w:rPr>
@@ -2061,7 +2053,7 @@
         </w:p>
         <w:p>
           <w:pPr>
-            <w:pStyle w:val="TOC3"/>
+            <w:pStyle w:val="31"/>
             <w:tabs>
               <w:tab w:val="right" w:leader="dot" w:pos="9344"/>
             </w:tabs>
@@ -2076,7 +2068,7 @@
           <w:hyperlink w:anchor="_Toc155534345" w:history="1">
             <w:r>
               <w:rPr>
-                <w:rStyle w:val="Hyperlink"/>
+                <w:rStyle w:val="af0"/>
                 <w:noProof/>
               </w:rPr>
               <w:t>2.3 Настройка зависимостей</w:t>
@@ -2133,7 +2125,7 @@
         </w:p>
         <w:p>
           <w:pPr>
-            <w:pStyle w:val="TOC3"/>
+            <w:pStyle w:val="31"/>
             <w:tabs>
               <w:tab w:val="right" w:leader="dot" w:pos="9344"/>
             </w:tabs>
@@ -2148,14 +2140,14 @@
           <w:hyperlink w:anchor="_Toc155534346" w:history="1">
             <w:r>
               <w:rPr>
-                <w:rStyle w:val="Hyperlink"/>
+                <w:rStyle w:val="af0"/>
                 <w:noProof/>
               </w:rPr>
               <w:t>2.</w:t>
             </w:r>
             <w:r>
               <w:rPr>
-                <w:rStyle w:val="Hyperlink"/>
+                <w:rStyle w:val="af0"/>
                 <w:noProof/>
                 <w:lang w:val="en-US"/>
               </w:rPr>
@@ -2163,14 +2155,14 @@
             </w:r>
             <w:r>
               <w:rPr>
-                <w:rStyle w:val="Hyperlink"/>
+                <w:rStyle w:val="af0"/>
                 <w:noProof/>
               </w:rPr>
               <w:t xml:space="preserve"> Содержание решения </w:t>
             </w:r>
             <w:r>
               <w:rPr>
-                <w:rStyle w:val="Hyperlink"/>
+                <w:rStyle w:val="af0"/>
                 <w:noProof/>
                 <w:lang w:val="en-US"/>
               </w:rPr>
@@ -2228,7 +2220,7 @@
         </w:p>
         <w:p>
           <w:pPr>
-            <w:pStyle w:val="TOC3"/>
+            <w:pStyle w:val="31"/>
             <w:tabs>
               <w:tab w:val="right" w:leader="dot" w:pos="9344"/>
             </w:tabs>
@@ -2243,14 +2235,14 @@
           <w:hyperlink w:anchor="_Toc155534347" w:history="1">
             <w:r>
               <w:rPr>
-                <w:rStyle w:val="Hyperlink"/>
+                <w:rStyle w:val="af0"/>
                 <w:noProof/>
               </w:rPr>
               <w:t>2.</w:t>
             </w:r>
             <w:r>
               <w:rPr>
-                <w:rStyle w:val="Hyperlink"/>
+                <w:rStyle w:val="af0"/>
                 <w:noProof/>
                 <w:lang w:val="en-US"/>
               </w:rPr>
@@ -2258,14 +2250,14 @@
             </w:r>
             <w:r>
               <w:rPr>
-                <w:rStyle w:val="Hyperlink"/>
+                <w:rStyle w:val="af0"/>
                 <w:noProof/>
               </w:rPr>
               <w:t xml:space="preserve"> Содержание решения </w:t>
             </w:r>
             <w:r>
               <w:rPr>
-                <w:rStyle w:val="Hyperlink"/>
+                <w:rStyle w:val="af0"/>
                 <w:noProof/>
                 <w:lang w:val="en-US"/>
               </w:rPr>
@@ -2323,7 +2315,7 @@
         </w:p>
         <w:p>
           <w:pPr>
-            <w:pStyle w:val="TOC3"/>
+            <w:pStyle w:val="31"/>
             <w:tabs>
               <w:tab w:val="right" w:leader="dot" w:pos="9344"/>
             </w:tabs>
@@ -2338,14 +2330,14 @@
           <w:hyperlink w:anchor="_Toc155534348" w:history="1">
             <w:r>
               <w:rPr>
-                <w:rStyle w:val="Hyperlink"/>
+                <w:rStyle w:val="af0"/>
                 <w:noProof/>
               </w:rPr>
               <w:t>2.6 Содержание клиентской части приложения .</w:t>
             </w:r>
             <w:r>
               <w:rPr>
-                <w:rStyle w:val="Hyperlink"/>
+                <w:rStyle w:val="af0"/>
                 <w:noProof/>
                 <w:lang w:val="en-US"/>
               </w:rPr>
@@ -2403,7 +2395,7 @@
         </w:p>
         <w:p>
           <w:pPr>
-            <w:pStyle w:val="TOC2"/>
+            <w:pStyle w:val="21"/>
             <w:tabs>
               <w:tab w:val="right" w:leader="dot" w:pos="9344"/>
             </w:tabs>
@@ -2418,7 +2410,7 @@
           <w:hyperlink w:anchor="_Toc155534349" w:history="1">
             <w:r>
               <w:rPr>
-                <w:rStyle w:val="Hyperlink"/>
+                <w:rStyle w:val="af0"/>
                 <w:noProof/>
               </w:rPr>
               <w:t>3 Автоматическое тестирование взаимодействия с базой данных</w:t>
@@ -2475,7 +2467,7 @@
         </w:p>
         <w:p>
           <w:pPr>
-            <w:pStyle w:val="TOC1"/>
+            <w:pStyle w:val="11"/>
             <w:tabs>
               <w:tab w:val="right" w:leader="dot" w:pos="9344"/>
             </w:tabs>
@@ -2490,7 +2482,7 @@
           <w:hyperlink w:anchor="_Toc155534350" w:history="1">
             <w:r>
               <w:rPr>
-                <w:rStyle w:val="Hyperlink"/>
+                <w:rStyle w:val="af0"/>
                 <w:noProof/>
               </w:rPr>
               <w:t>Пользовательский интерфейс приложения</w:t>
@@ -2547,7 +2539,7 @@
         </w:p>
         <w:p>
           <w:pPr>
-            <w:pStyle w:val="TOC1"/>
+            <w:pStyle w:val="11"/>
             <w:tabs>
               <w:tab w:val="right" w:leader="dot" w:pos="9344"/>
             </w:tabs>
@@ -2562,7 +2554,7 @@
           <w:hyperlink w:anchor="_Toc155534351" w:history="1">
             <w:r>
               <w:rPr>
-                <w:rStyle w:val="Hyperlink"/>
+                <w:rStyle w:val="af0"/>
                 <w:noProof/>
               </w:rPr>
               <w:t>Выводы</w:t>
@@ -2644,7 +2636,7 @@
         <w:spacing w:line="360" w:lineRule="auto"/>
         <w:ind w:firstLine="709"/>
         <w:rPr>
-          <w:rStyle w:val="Heading1Char"/>
+          <w:rStyle w:val="10"/>
           <w:rFonts w:ascii="Times New Roman" w:hAnsi="Times New Roman" w:cs="Times New Roman"/>
           <w:b/>
           <w:bCs/>
@@ -2654,7 +2646,7 @@
       <w:bookmarkStart w:id="0" w:name="_Toc155534330"/>
       <w:r>
         <w:rPr>
-          <w:rStyle w:val="Heading1Char"/>
+          <w:rStyle w:val="10"/>
           <w:rFonts w:ascii="Times New Roman" w:hAnsi="Times New Roman" w:cs="Times New Roman"/>
           <w:b/>
           <w:bCs/>
@@ -2692,7 +2684,7 @@
         <w:spacing w:line="360" w:lineRule="auto"/>
         <w:ind w:firstLine="709"/>
         <w:rPr>
-          <w:rStyle w:val="Heading1Char"/>
+          <w:rStyle w:val="10"/>
           <w:rFonts w:ascii="Times New Roman" w:hAnsi="Times New Roman" w:cs="Times New Roman"/>
           <w:b/>
           <w:bCs/>
@@ -2702,7 +2694,7 @@
       <w:bookmarkStart w:id="1" w:name="_Toc155534331"/>
       <w:r>
         <w:rPr>
-          <w:rStyle w:val="Heading1Char"/>
+          <w:rStyle w:val="10"/>
           <w:rFonts w:ascii="Times New Roman" w:hAnsi="Times New Roman" w:cs="Times New Roman"/>
           <w:b/>
           <w:bCs/>
@@ -2714,7 +2706,7 @@
     </w:p>
     <w:p>
       <w:pPr>
-        <w:pStyle w:val="ListParagraph"/>
+        <w:pStyle w:val="af1"/>
         <w:numPr>
           <w:ilvl w:val="0"/>
           <w:numId w:val="2"/>
@@ -2733,7 +2725,7 @@
     </w:p>
     <w:p>
       <w:pPr>
-        <w:pStyle w:val="ListParagraph"/>
+        <w:pStyle w:val="af1"/>
         <w:numPr>
           <w:ilvl w:val="0"/>
           <w:numId w:val="2"/>
@@ -2758,7 +2750,7 @@
     </w:p>
     <w:p>
       <w:pPr>
-        <w:pStyle w:val="ListParagraph"/>
+        <w:pStyle w:val="af1"/>
         <w:numPr>
           <w:ilvl w:val="0"/>
           <w:numId w:val="2"/>
@@ -2777,7 +2769,7 @@
     </w:p>
     <w:p>
       <w:pPr>
-        <w:pStyle w:val="ListParagraph"/>
+        <w:pStyle w:val="af1"/>
         <w:numPr>
           <w:ilvl w:val="0"/>
           <w:numId w:val="2"/>
@@ -2796,7 +2788,7 @@
     </w:p>
     <w:p>
       <w:pPr>
-        <w:pStyle w:val="ListParagraph"/>
+        <w:pStyle w:val="af1"/>
         <w:numPr>
           <w:ilvl w:val="0"/>
           <w:numId w:val="2"/>
@@ -2821,7 +2813,7 @@
     </w:p>
     <w:p>
       <w:pPr>
-        <w:pStyle w:val="ListParagraph"/>
+        <w:pStyle w:val="af1"/>
         <w:numPr>
           <w:ilvl w:val="0"/>
           <w:numId w:val="2"/>
@@ -2840,7 +2832,7 @@
     </w:p>
     <w:p>
       <w:pPr>
-        <w:pStyle w:val="ListParagraph"/>
+        <w:pStyle w:val="af1"/>
         <w:numPr>
           <w:ilvl w:val="0"/>
           <w:numId w:val="3"/>
@@ -2862,7 +2854,7 @@
     </w:p>
     <w:p>
       <w:pPr>
-        <w:pStyle w:val="ListParagraph"/>
+        <w:pStyle w:val="af1"/>
         <w:numPr>
           <w:ilvl w:val="0"/>
           <w:numId w:val="3"/>
@@ -2882,7 +2874,7 @@
     </w:p>
     <w:p>
       <w:pPr>
-        <w:pStyle w:val="ListParagraph"/>
+        <w:pStyle w:val="af1"/>
         <w:numPr>
           <w:ilvl w:val="0"/>
           <w:numId w:val="3"/>
@@ -2904,7 +2896,7 @@
     </w:p>
     <w:p>
       <w:pPr>
-        <w:pStyle w:val="ListParagraph"/>
+        <w:pStyle w:val="af1"/>
         <w:numPr>
           <w:ilvl w:val="0"/>
           <w:numId w:val="3"/>
@@ -2918,7 +2910,7 @@
     </w:p>
     <w:p>
       <w:pPr>
-        <w:pStyle w:val="ListParagraph"/>
+        <w:pStyle w:val="af1"/>
         <w:numPr>
           <w:ilvl w:val="0"/>
           <w:numId w:val="3"/>
@@ -2959,7 +2951,7 @@
       <w:pPr>
         <w:spacing w:after="200" w:line="276" w:lineRule="auto"/>
         <w:rPr>
-          <w:rStyle w:val="Heading1Char"/>
+          <w:rStyle w:val="10"/>
           <w:rFonts w:ascii="Times New Roman" w:hAnsi="Times New Roman" w:cs="Times New Roman"/>
           <w:b/>
           <w:bCs/>
@@ -2970,7 +2962,7 @@
       </w:pPr>
       <w:r>
         <w:rPr>
-          <w:rStyle w:val="Heading1Char"/>
+          <w:rStyle w:val="10"/>
           <w:rFonts w:ascii="Times New Roman" w:hAnsi="Times New Roman" w:cs="Times New Roman"/>
           <w:b/>
           <w:bCs/>
@@ -2989,7 +2981,7 @@
         <w:spacing w:line="360" w:lineRule="auto"/>
         <w:ind w:firstLine="709"/>
         <w:rPr>
-          <w:rStyle w:val="Heading1Char"/>
+          <w:rStyle w:val="10"/>
           <w:rFonts w:ascii="Times New Roman" w:hAnsi="Times New Roman" w:cs="Times New Roman"/>
           <w:b/>
           <w:bCs/>
@@ -2999,7 +2991,7 @@
       <w:bookmarkStart w:id="2" w:name="_Toc155534332"/>
       <w:r>
         <w:rPr>
-          <w:rStyle w:val="Heading1Char"/>
+          <w:rStyle w:val="10"/>
           <w:rFonts w:ascii="Times New Roman" w:hAnsi="Times New Roman" w:cs="Times New Roman"/>
           <w:b/>
           <w:bCs/>
@@ -3012,7 +3004,7 @@
     </w:p>
     <w:p>
       <w:pPr>
-        <w:pStyle w:val="Heading2"/>
+        <w:pStyle w:val="2"/>
         <w:spacing w:after="240"/>
         <w:ind w:firstLine="709"/>
         <w:rPr>
@@ -3171,7 +3163,7 @@
     </w:p>
     <w:tbl>
       <w:tblPr>
-        <w:tblStyle w:val="TableGrid"/>
+        <w:tblStyle w:val="a3"/>
         <w:tblW w:w="0" w:type="auto"/>
         <w:jc w:val="center"/>
         <w:tblLook w:val="04A0" w:firstRow="1" w:lastRow="0" w:firstColumn="1" w:lastColumn="0" w:noHBand="0" w:noVBand="1"/>
@@ -3787,7 +3779,7 @@
     </w:p>
     <w:p>
       <w:pPr>
-        <w:pStyle w:val="Heading2"/>
+        <w:pStyle w:val="2"/>
         <w:spacing w:after="240"/>
         <w:ind w:firstLine="709"/>
         <w:rPr>
@@ -3889,7 +3881,7 @@
     </w:p>
     <w:p>
       <w:pPr>
-        <w:pStyle w:val="Heading2"/>
+        <w:pStyle w:val="2"/>
         <w:spacing w:after="240"/>
         <w:ind w:firstLine="709"/>
         <w:rPr>
@@ -3956,7 +3948,7 @@
     <w:p>
       <w:pPr>
         <w:rPr>
-          <w:rStyle w:val="Heading1Char"/>
+          <w:rStyle w:val="10"/>
           <w:rFonts w:ascii="Times New Roman" w:hAnsi="Times New Roman" w:cs="Times New Roman"/>
           <w:color w:val="auto"/>
           <w:sz w:val="28"/>
@@ -3967,7 +3959,7 @@
     <w:p>
       <w:pPr>
         <w:rPr>
-          <w:rStyle w:val="Heading1Char"/>
+          <w:rStyle w:val="10"/>
           <w:rFonts w:ascii="Times New Roman" w:hAnsi="Times New Roman" w:cs="Times New Roman"/>
           <w:color w:val="auto"/>
           <w:sz w:val="28"/>
@@ -4062,7 +4054,7 @@
     </w:p>
     <w:p>
       <w:pPr>
-        <w:pStyle w:val="ListParagraph"/>
+        <w:pStyle w:val="af1"/>
         <w:numPr>
           <w:ilvl w:val="0"/>
           <w:numId w:val="4"/>
@@ -4084,7 +4076,7 @@
     </w:p>
     <w:p>
       <w:pPr>
-        <w:pStyle w:val="ListParagraph"/>
+        <w:pStyle w:val="af1"/>
         <w:numPr>
           <w:ilvl w:val="0"/>
           <w:numId w:val="4"/>
@@ -4100,7 +4092,7 @@
     </w:p>
     <w:p>
       <w:pPr>
-        <w:pStyle w:val="ListParagraph"/>
+        <w:pStyle w:val="af1"/>
         <w:numPr>
           <w:ilvl w:val="0"/>
           <w:numId w:val="4"/>
@@ -4116,7 +4108,7 @@
     </w:p>
     <w:p>
       <w:pPr>
-        <w:pStyle w:val="ListParagraph"/>
+        <w:pStyle w:val="af1"/>
         <w:numPr>
           <w:ilvl w:val="0"/>
           <w:numId w:val="4"/>
@@ -4132,7 +4124,7 @@
     </w:p>
     <w:p>
       <w:pPr>
-        <w:pStyle w:val="ListParagraph"/>
+        <w:pStyle w:val="af1"/>
         <w:numPr>
           <w:ilvl w:val="0"/>
           <w:numId w:val="4"/>
@@ -4142,7 +4134,7 @@
         <w:contextualSpacing w:val="0"/>
         <w:jc w:val="both"/>
         <w:rPr>
-          <w:rStyle w:val="Heading1Char"/>
+          <w:rStyle w:val="10"/>
           <w:rFonts w:ascii="Times New Roman" w:hAnsi="Times New Roman" w:cs="Times New Roman"/>
           <w:b/>
           <w:bCs/>
@@ -4156,7 +4148,7 @@
       </w:r>
       <w:r>
         <w:rPr>
-          <w:rStyle w:val="Heading1Char"/>
+          <w:rStyle w:val="10"/>
           <w:rFonts w:ascii="Times New Roman" w:hAnsi="Times New Roman" w:cs="Times New Roman"/>
           <w:b/>
           <w:bCs/>
@@ -4195,7 +4187,7 @@
     </w:p>
     <w:p>
       <w:pPr>
-        <w:pStyle w:val="ListParagraph"/>
+        <w:pStyle w:val="af1"/>
         <w:numPr>
           <w:ilvl w:val="0"/>
           <w:numId w:val="5"/>
@@ -4210,7 +4202,7 @@
     </w:p>
     <w:p>
       <w:pPr>
-        <w:pStyle w:val="ListParagraph"/>
+        <w:pStyle w:val="af1"/>
         <w:numPr>
           <w:ilvl w:val="0"/>
           <w:numId w:val="5"/>
@@ -4225,7 +4217,7 @@
     </w:p>
     <w:p>
       <w:pPr>
-        <w:pStyle w:val="ListParagraph"/>
+        <w:pStyle w:val="af1"/>
         <w:numPr>
           <w:ilvl w:val="0"/>
           <w:numId w:val="5"/>
@@ -4254,7 +4246,7 @@
     </w:p>
     <w:p>
       <w:pPr>
-        <w:pStyle w:val="ListParagraph"/>
+        <w:pStyle w:val="af1"/>
         <w:numPr>
           <w:ilvl w:val="0"/>
           <w:numId w:val="6"/>
@@ -4272,7 +4264,7 @@
     </w:p>
     <w:p>
       <w:pPr>
-        <w:pStyle w:val="ListParagraph"/>
+        <w:pStyle w:val="af1"/>
         <w:numPr>
           <w:ilvl w:val="0"/>
           <w:numId w:val="6"/>
@@ -4290,7 +4282,7 @@
     </w:p>
     <w:p>
       <w:pPr>
-        <w:pStyle w:val="ListParagraph"/>
+        <w:pStyle w:val="af1"/>
         <w:numPr>
           <w:ilvl w:val="0"/>
           <w:numId w:val="6"/>
@@ -4321,7 +4313,7 @@
     </w:p>
     <w:p>
       <w:pPr>
-        <w:pStyle w:val="ListParagraph"/>
+        <w:pStyle w:val="af1"/>
         <w:numPr>
           <w:ilvl w:val="0"/>
           <w:numId w:val="7"/>
@@ -4339,7 +4331,7 @@
     </w:p>
     <w:p>
       <w:pPr>
-        <w:pStyle w:val="ListParagraph"/>
+        <w:pStyle w:val="af1"/>
         <w:numPr>
           <w:ilvl w:val="0"/>
           <w:numId w:val="7"/>
@@ -4357,7 +4349,7 @@
     </w:p>
     <w:p>
       <w:pPr>
-        <w:pStyle w:val="ListParagraph"/>
+        <w:pStyle w:val="af1"/>
         <w:numPr>
           <w:ilvl w:val="0"/>
           <w:numId w:val="7"/>
@@ -4388,7 +4380,7 @@
     </w:p>
     <w:p>
       <w:pPr>
-        <w:pStyle w:val="ListParagraph"/>
+        <w:pStyle w:val="af1"/>
         <w:numPr>
           <w:ilvl w:val="0"/>
           <w:numId w:val="8"/>
@@ -4403,7 +4395,7 @@
     </w:p>
     <w:p>
       <w:pPr>
-        <w:pStyle w:val="ListParagraph"/>
+        <w:pStyle w:val="af1"/>
         <w:numPr>
           <w:ilvl w:val="0"/>
           <w:numId w:val="8"/>
@@ -4418,7 +4410,7 @@
     </w:p>
     <w:p>
       <w:pPr>
-        <w:pStyle w:val="ListParagraph"/>
+        <w:pStyle w:val="af1"/>
         <w:numPr>
           <w:ilvl w:val="0"/>
           <w:numId w:val="8"/>
@@ -4433,7 +4425,7 @@
     </w:p>
     <w:p>
       <w:pPr>
-        <w:pStyle w:val="ListParagraph"/>
+        <w:pStyle w:val="af1"/>
         <w:numPr>
           <w:ilvl w:val="0"/>
           <w:numId w:val="8"/>
@@ -4448,7 +4440,7 @@
     </w:p>
     <w:p>
       <w:pPr>
-        <w:pStyle w:val="ListParagraph"/>
+        <w:pStyle w:val="af1"/>
         <w:numPr>
           <w:ilvl w:val="0"/>
           <w:numId w:val="8"/>
@@ -4463,7 +4455,7 @@
     </w:p>
     <w:p>
       <w:pPr>
-        <w:pStyle w:val="ListParagraph"/>
+        <w:pStyle w:val="af1"/>
         <w:numPr>
           <w:ilvl w:val="0"/>
           <w:numId w:val="8"/>
@@ -4719,11 +4711,11 @@
     </w:p>
     <w:p>
       <w:pPr>
-        <w:pStyle w:val="Heading2"/>
+        <w:pStyle w:val="2"/>
         <w:spacing w:after="240"/>
         <w:ind w:firstLine="709"/>
         <w:rPr>
-          <w:rStyle w:val="Heading1Char"/>
+          <w:rStyle w:val="10"/>
           <w:rFonts w:ascii="Times New Roman" w:hAnsi="Times New Roman" w:cs="Times New Roman"/>
           <w:b/>
           <w:bCs/>
@@ -4844,7 +4836,7 @@
     </w:p>
     <w:p>
       <w:pPr>
-        <w:pStyle w:val="Heading2"/>
+        <w:pStyle w:val="2"/>
         <w:spacing w:after="240"/>
         <w:ind w:firstLine="709"/>
         <w:rPr>
@@ -4927,7 +4919,7 @@
     </w:p>
     <w:tbl>
       <w:tblPr>
-        <w:tblStyle w:val="TableGrid"/>
+        <w:tblStyle w:val="a3"/>
         <w:tblW w:w="0" w:type="auto"/>
         <w:tblLook w:val="04A0" w:firstRow="1" w:lastRow="0" w:firstColumn="1" w:lastColumn="0" w:noHBand="0" w:noVBand="1"/>
       </w:tblPr>
@@ -5214,7 +5206,7 @@
     </w:p>
     <w:tbl>
       <w:tblPr>
-        <w:tblStyle w:val="TableGrid"/>
+        <w:tblStyle w:val="a3"/>
         <w:tblW w:w="0" w:type="auto"/>
         <w:tblLook w:val="04A0" w:firstRow="1" w:lastRow="0" w:firstColumn="1" w:lastColumn="0" w:noHBand="0" w:noVBand="1"/>
       </w:tblPr>
@@ -5505,7 +5497,7 @@
     </w:p>
     <w:tbl>
       <w:tblPr>
-        <w:tblStyle w:val="TableGrid"/>
+        <w:tblStyle w:val="a3"/>
         <w:tblW w:w="0" w:type="auto"/>
         <w:tblLook w:val="04A0" w:firstRow="1" w:lastRow="0" w:firstColumn="1" w:lastColumn="0" w:noHBand="0" w:noVBand="1"/>
       </w:tblPr>
@@ -5810,7 +5802,7 @@
     </w:p>
     <w:tbl>
       <w:tblPr>
-        <w:tblStyle w:val="TableGrid"/>
+        <w:tblStyle w:val="a3"/>
         <w:tblW w:w="0" w:type="auto"/>
         <w:tblLook w:val="04A0" w:firstRow="1" w:lastRow="0" w:firstColumn="1" w:lastColumn="0" w:noHBand="0" w:noVBand="1"/>
       </w:tblPr>
@@ -6087,7 +6079,7 @@
     </w:p>
     <w:tbl>
       <w:tblPr>
-        <w:tblStyle w:val="TableGrid"/>
+        <w:tblStyle w:val="a3"/>
         <w:tblW w:w="0" w:type="auto"/>
         <w:tblLook w:val="04A0" w:firstRow="1" w:lastRow="0" w:firstColumn="1" w:lastColumn="0" w:noHBand="0" w:noVBand="1"/>
       </w:tblPr>
@@ -6358,7 +6350,7 @@
     </w:p>
     <w:p>
       <w:pPr>
-        <w:pStyle w:val="Heading2"/>
+        <w:pStyle w:val="2"/>
         <w:spacing w:after="240"/>
         <w:ind w:firstLine="709"/>
         <w:rPr>
@@ -6401,27 +6393,17 @@
         <w:spacing w:line="360" w:lineRule="auto"/>
         <w:ind w:firstLine="709"/>
         <w:jc w:val="both"/>
-        <w:rPr>
-          <w:highlight w:val="red"/>
-        </w:rPr>
-      </w:pPr>
-      <w:r>
-        <w:rPr>
-          <w:highlight w:val="red"/>
-        </w:rPr>
+      </w:pPr>
+      <w:r>
         <w:t xml:space="preserve">В отличие от концептуальной модели (рис. 2) диаграмма классов представляет программные классы, на которые отображаются сущности концептуальной модели. </w:t>
       </w:r>
       <w:r>
         <w:rPr>
-          <w:highlight w:val="red"/>
           <w:lang w:val="en-US"/>
         </w:rPr>
         <w:t>UML-</w:t>
       </w:r>
       <w:r>
-        <w:rPr>
-          <w:highlight w:val="red"/>
-        </w:rPr>
         <w:t>диаграмма классов представлена на рисунке 4.</w:t>
       </w:r>
     </w:p>
@@ -6435,15 +6417,11 @@
         </w:rPr>
       </w:pPr>
       <w:r>
-        <w:rPr>
-          <w:noProof/>
-          <w:highlight w:val="red"/>
-        </w:rPr>
         <w:drawing>
-          <wp:inline distT="0" distB="0" distL="0" distR="0" wp14:anchorId="43B2560F" wp14:editId="17B64C41">
-            <wp:extent cx="5388667" cy="4048125"/>
-            <wp:effectExtent l="0" t="0" r="2540" b="0"/>
-            <wp:docPr id="2" name="Рисунок 2"/>
+          <wp:inline distT="0" distB="0" distL="0" distR="0" wp14:anchorId="0676CEF3" wp14:editId="7A555B74">
+            <wp:extent cx="5939790" cy="4300855"/>
+            <wp:effectExtent l="0" t="0" r="3810" b="4445"/>
+            <wp:docPr id="1401429805" name="Рисунок 1" descr="Изображение выглядит как текст, диаграмма, снимок экрана, План&#10;&#10;Автоматически созданное описание"/>
             <wp:cNvGraphicFramePr>
               <a:graphicFrameLocks xmlns:a="http://schemas.openxmlformats.org/drawingml/2006/main" noChangeAspect="1"/>
             </wp:cNvGraphicFramePr>
@@ -6451,36 +6429,23 @@
               <a:graphicData uri="http://schemas.openxmlformats.org/drawingml/2006/picture">
                 <pic:pic xmlns:pic="http://schemas.openxmlformats.org/drawingml/2006/picture">
                   <pic:nvPicPr>
-                    <pic:cNvPr id="0" name="Picture 3"/>
-                    <pic:cNvPicPr>
-                      <a:picLocks noChangeAspect="1" noChangeArrowheads="1"/>
-                    </pic:cNvPicPr>
+                    <pic:cNvPr id="1401429805" name="Рисунок 1" descr="Изображение выглядит как текст, диаграмма, снимок экрана, План&#10;&#10;Автоматически созданное описание"/>
+                    <pic:cNvPicPr/>
                   </pic:nvPicPr>
                   <pic:blipFill>
-                    <a:blip r:embed="rId10">
-                      <a:extLst>
-                        <a:ext uri="{28A0092B-C50C-407E-A947-70E740481C1C}">
-                          <a14:useLocalDpi xmlns:a14="http://schemas.microsoft.com/office/drawing/2010/main" val="0"/>
-                        </a:ext>
-                      </a:extLst>
-                    </a:blip>
-                    <a:srcRect/>
+                    <a:blip r:embed="rId10"/>
                     <a:stretch>
                       <a:fillRect/>
                     </a:stretch>
                   </pic:blipFill>
-                  <pic:spPr bwMode="auto">
+                  <pic:spPr>
                     <a:xfrm>
                       <a:off x="0" y="0"/>
-                      <a:ext cx="5398530" cy="4055534"/>
+                      <a:ext cx="5939790" cy="4300855"/>
                     </a:xfrm>
                     <a:prstGeom prst="rect">
                       <a:avLst/>
                     </a:prstGeom>
-                    <a:noFill/>
-                    <a:ln>
-                      <a:noFill/>
-                    </a:ln>
                   </pic:spPr>
                 </pic:pic>
               </a:graphicData>
@@ -6503,7 +6468,7 @@
     </w:p>
     <w:p>
       <w:pPr>
-        <w:pStyle w:val="Heading2"/>
+        <w:pStyle w:val="2"/>
         <w:spacing w:after="240"/>
         <w:ind w:firstLine="709"/>
         <w:rPr>
@@ -6577,7 +6542,7 @@
     </w:p>
     <w:tbl>
       <w:tblPr>
-        <w:tblStyle w:val="TableGrid"/>
+        <w:tblStyle w:val="a3"/>
         <w:tblW w:w="0" w:type="auto"/>
         <w:tblLook w:val="04A0" w:firstRow="1" w:lastRow="0" w:firstColumn="1" w:lastColumn="0" w:noHBand="0" w:noVBand="1"/>
       </w:tblPr>
@@ -7038,13 +7003,12 @@
     </w:p>
     <w:p>
       <w:r>
-        <w:lastRenderedPageBreak/>
         <w:t>Таблица 7. Класс «Форма обучения»</w:t>
       </w:r>
     </w:p>
     <w:tbl>
       <w:tblPr>
-        <w:tblStyle w:val="TableGrid"/>
+        <w:tblStyle w:val="a3"/>
         <w:tblW w:w="0" w:type="auto"/>
         <w:tblLook w:val="04A0" w:firstRow="1" w:lastRow="0" w:firstColumn="1" w:lastColumn="0" w:noHBand="0" w:noVBand="1"/>
       </w:tblPr>
@@ -7406,7 +7370,7 @@
     </w:p>
     <w:tbl>
       <w:tblPr>
-        <w:tblStyle w:val="TableGrid"/>
+        <w:tblStyle w:val="a3"/>
         <w:tblW w:w="0" w:type="auto"/>
         <w:tblLook w:val="04A0" w:firstRow="1" w:lastRow="0" w:firstColumn="1" w:lastColumn="0" w:noHBand="0" w:noVBand="1"/>
       </w:tblPr>
@@ -8058,7 +8022,7 @@
     </w:p>
     <w:tbl>
       <w:tblPr>
-        <w:tblStyle w:val="TableGrid"/>
+        <w:tblStyle w:val="a3"/>
         <w:tblW w:w="0" w:type="auto"/>
         <w:tblLook w:val="04A0" w:firstRow="1" w:lastRow="0" w:firstColumn="1" w:lastColumn="0" w:noHBand="0" w:noVBand="1"/>
       </w:tblPr>
@@ -8514,7 +8478,7 @@
     </w:p>
     <w:tbl>
       <w:tblPr>
-        <w:tblStyle w:val="TableGrid"/>
+        <w:tblStyle w:val="a3"/>
         <w:tblW w:w="0" w:type="auto"/>
         <w:tblLook w:val="04A0" w:firstRow="1" w:lastRow="0" w:firstColumn="1" w:lastColumn="0" w:noHBand="0" w:noVBand="1"/>
       </w:tblPr>
@@ -9497,7 +9461,7 @@
     </w:p>
     <w:tbl>
       <w:tblPr>
-        <w:tblStyle w:val="TableGrid"/>
+        <w:tblStyle w:val="a3"/>
         <w:tblW w:w="0" w:type="auto"/>
         <w:tblLook w:val="04A0" w:firstRow="1" w:lastRow="0" w:firstColumn="1" w:lastColumn="0" w:noHBand="0" w:noVBand="1"/>
       </w:tblPr>
@@ -10088,7 +10052,7 @@
     </w:p>
     <w:tbl>
       <w:tblPr>
-        <w:tblStyle w:val="TableGrid"/>
+        <w:tblStyle w:val="a3"/>
         <w:tblW w:w="0" w:type="auto"/>
         <w:tblLook w:val="04A0" w:firstRow="1" w:lastRow="0" w:firstColumn="1" w:lastColumn="0" w:noHBand="0" w:noVBand="1"/>
       </w:tblPr>
@@ -10466,7 +10430,7 @@
     </w:p>
     <w:tbl>
       <w:tblPr>
-        <w:tblStyle w:val="TableGrid"/>
+        <w:tblStyle w:val="a3"/>
         <w:tblW w:w="0" w:type="auto"/>
         <w:tblLook w:val="04A0" w:firstRow="1" w:lastRow="0" w:firstColumn="1" w:lastColumn="0" w:noHBand="0" w:noVBand="1"/>
       </w:tblPr>
@@ -10839,7 +10803,7 @@
     </w:p>
     <w:tbl>
       <w:tblPr>
-        <w:tblStyle w:val="TableGrid"/>
+        <w:tblStyle w:val="a3"/>
         <w:tblW w:w="0" w:type="auto"/>
         <w:tblLook w:val="04A0" w:firstRow="1" w:lastRow="0" w:firstColumn="1" w:lastColumn="0" w:noHBand="0" w:noVBand="1"/>
       </w:tblPr>
@@ -11406,7 +11370,7 @@
     </w:p>
     <w:tbl>
       <w:tblPr>
-        <w:tblStyle w:val="TableGrid"/>
+        <w:tblStyle w:val="a3"/>
         <w:tblW w:w="0" w:type="auto"/>
         <w:tblLook w:val="04A0" w:firstRow="1" w:lastRow="0" w:firstColumn="1" w:lastColumn="0" w:noHBand="0" w:noVBand="1"/>
       </w:tblPr>
@@ -11788,7 +11752,7 @@
     </w:p>
     <w:tbl>
       <w:tblPr>
-        <w:tblStyle w:val="TableGrid"/>
+        <w:tblStyle w:val="a3"/>
         <w:tblW w:w="0" w:type="auto"/>
         <w:tblLook w:val="04A0" w:firstRow="1" w:lastRow="0" w:firstColumn="1" w:lastColumn="0" w:noHBand="0" w:noVBand="1"/>
       </w:tblPr>
@@ -12430,7 +12394,7 @@
     </w:p>
     <w:tbl>
       <w:tblPr>
-        <w:tblStyle w:val="TableGrid"/>
+        <w:tblStyle w:val="a3"/>
         <w:tblW w:w="0" w:type="auto"/>
         <w:tblLook w:val="04A0" w:firstRow="1" w:lastRow="0" w:firstColumn="1" w:lastColumn="0" w:noHBand="0" w:noVBand="1"/>
       </w:tblPr>
@@ -13116,7 +13080,7 @@
     </w:p>
     <w:tbl>
       <w:tblPr>
-        <w:tblStyle w:val="TableGrid"/>
+        <w:tblStyle w:val="a3"/>
         <w:tblW w:w="0" w:type="auto"/>
         <w:tblLook w:val="04A0" w:firstRow="1" w:lastRow="0" w:firstColumn="1" w:lastColumn="0" w:noHBand="0" w:noVBand="1"/>
       </w:tblPr>
@@ -14189,7 +14153,7 @@
     </w:p>
     <w:tbl>
       <w:tblPr>
-        <w:tblStyle w:val="TableGrid"/>
+        <w:tblStyle w:val="a3"/>
         <w:tblW w:w="0" w:type="auto"/>
         <w:tblLook w:val="04A0" w:firstRow="1" w:lastRow="0" w:firstColumn="1" w:lastColumn="0" w:noHBand="0" w:noVBand="1"/>
       </w:tblPr>
@@ -15056,7 +15020,7 @@
       <w:pPr>
         <w:spacing w:after="200" w:line="276" w:lineRule="auto"/>
         <w:rPr>
-          <w:rStyle w:val="Heading1Char"/>
+          <w:rStyle w:val="10"/>
           <w:rFonts w:ascii="Times New Roman" w:hAnsi="Times New Roman" w:cs="Times New Roman"/>
           <w:b/>
           <w:bCs/>
@@ -15067,7 +15031,7 @@
       </w:pPr>
       <w:r>
         <w:rPr>
-          <w:rStyle w:val="Heading1Char"/>
+          <w:rStyle w:val="10"/>
           <w:rFonts w:ascii="Times New Roman" w:hAnsi="Times New Roman" w:cs="Times New Roman"/>
           <w:b/>
           <w:bCs/>
@@ -15086,7 +15050,7 @@
         <w:spacing w:line="360" w:lineRule="auto"/>
         <w:ind w:firstLine="709"/>
         <w:rPr>
-          <w:rStyle w:val="Heading1Char"/>
+          <w:rStyle w:val="10"/>
           <w:rFonts w:ascii="Times New Roman" w:hAnsi="Times New Roman" w:cs="Times New Roman"/>
           <w:b/>
           <w:bCs/>
@@ -15096,7 +15060,7 @@
       <w:bookmarkStart w:id="12" w:name="_Toc155534340"/>
       <w:r>
         <w:rPr>
-          <w:rStyle w:val="Heading1Char"/>
+          <w:rStyle w:val="10"/>
           <w:rFonts w:ascii="Times New Roman" w:hAnsi="Times New Roman" w:cs="Times New Roman"/>
           <w:b/>
           <w:bCs/>
@@ -15108,7 +15072,7 @@
       <w:bookmarkEnd w:id="12"/>
       <w:r>
         <w:rPr>
-          <w:rStyle w:val="Heading1Char"/>
+          <w:rStyle w:val="10"/>
           <w:rFonts w:ascii="Times New Roman" w:hAnsi="Times New Roman" w:cs="Times New Roman"/>
           <w:b/>
           <w:bCs/>
@@ -15119,7 +15083,7 @@
     </w:p>
     <w:p>
       <w:pPr>
-        <w:pStyle w:val="Heading2"/>
+        <w:pStyle w:val="2"/>
         <w:spacing w:after="240"/>
         <w:ind w:firstLine="709"/>
         <w:rPr>
@@ -15189,7 +15153,7 @@
     </w:p>
     <w:p>
       <w:pPr>
-        <w:pStyle w:val="ListParagraph"/>
+        <w:pStyle w:val="af1"/>
         <w:numPr>
           <w:ilvl w:val="0"/>
           <w:numId w:val="10"/>
@@ -15215,7 +15179,7 @@
     </w:p>
     <w:p>
       <w:pPr>
-        <w:pStyle w:val="ListParagraph"/>
+        <w:pStyle w:val="af1"/>
         <w:numPr>
           <w:ilvl w:val="0"/>
           <w:numId w:val="10"/>
@@ -15241,7 +15205,7 @@
     </w:p>
     <w:p>
       <w:pPr>
-        <w:pStyle w:val="ListParagraph"/>
+        <w:pStyle w:val="af1"/>
         <w:numPr>
           <w:ilvl w:val="0"/>
           <w:numId w:val="10"/>
@@ -15267,7 +15231,7 @@
     </w:p>
     <w:p>
       <w:pPr>
-        <w:pStyle w:val="ListParagraph"/>
+        <w:pStyle w:val="af1"/>
         <w:numPr>
           <w:ilvl w:val="0"/>
           <w:numId w:val="10"/>
@@ -15293,7 +15257,7 @@
     </w:p>
     <w:p>
       <w:pPr>
-        <w:pStyle w:val="ListParagraph"/>
+        <w:pStyle w:val="af1"/>
         <w:numPr>
           <w:ilvl w:val="0"/>
           <w:numId w:val="10"/>
@@ -15338,7 +15302,7 @@
     </w:p>
     <w:p>
       <w:pPr>
-        <w:pStyle w:val="ListParagraph"/>
+        <w:pStyle w:val="af1"/>
         <w:numPr>
           <w:ilvl w:val="0"/>
           <w:numId w:val="11"/>
@@ -15362,7 +15326,7 @@
     </w:p>
     <w:p>
       <w:pPr>
-        <w:pStyle w:val="ListParagraph"/>
+        <w:pStyle w:val="af1"/>
         <w:numPr>
           <w:ilvl w:val="0"/>
           <w:numId w:val="11"/>
@@ -15386,7 +15350,7 @@
     </w:p>
     <w:p>
       <w:pPr>
-        <w:pStyle w:val="ListParagraph"/>
+        <w:pStyle w:val="af1"/>
         <w:numPr>
           <w:ilvl w:val="0"/>
           <w:numId w:val="11"/>
@@ -15410,7 +15374,7 @@
     </w:p>
     <w:p>
       <w:pPr>
-        <w:pStyle w:val="ListParagraph"/>
+        <w:pStyle w:val="af1"/>
         <w:numPr>
           <w:ilvl w:val="0"/>
           <w:numId w:val="11"/>
@@ -15449,7 +15413,7 @@
     </w:p>
     <w:p>
       <w:pPr>
-        <w:pStyle w:val="ListParagraph"/>
+        <w:pStyle w:val="af1"/>
         <w:numPr>
           <w:ilvl w:val="0"/>
           <w:numId w:val="11"/>
@@ -15491,7 +15455,7 @@
     </w:p>
     <w:p>
       <w:pPr>
-        <w:pStyle w:val="ListParagraph"/>
+        <w:pStyle w:val="af1"/>
         <w:numPr>
           <w:ilvl w:val="0"/>
           <w:numId w:val="11"/>
@@ -15519,7 +15483,7 @@
     </w:p>
     <w:p>
       <w:pPr>
-        <w:pStyle w:val="Heading2"/>
+        <w:pStyle w:val="2"/>
         <w:spacing w:after="240"/>
         <w:ind w:firstLine="709"/>
         <w:rPr>
@@ -15612,7 +15576,7 @@
     </w:p>
     <w:p>
       <w:pPr>
-        <w:pStyle w:val="ListParagraph"/>
+        <w:pStyle w:val="af1"/>
         <w:numPr>
           <w:ilvl w:val="0"/>
           <w:numId w:val="12"/>
@@ -15626,7 +15590,7 @@
     </w:p>
     <w:p>
       <w:pPr>
-        <w:pStyle w:val="ListParagraph"/>
+        <w:pStyle w:val="af1"/>
         <w:numPr>
           <w:ilvl w:val="0"/>
           <w:numId w:val="12"/>
@@ -15640,7 +15604,7 @@
     </w:p>
     <w:p>
       <w:pPr>
-        <w:pStyle w:val="ListParagraph"/>
+        <w:pStyle w:val="af1"/>
         <w:numPr>
           <w:ilvl w:val="0"/>
           <w:numId w:val="12"/>
@@ -15654,7 +15618,7 @@
     </w:p>
     <w:p>
       <w:pPr>
-        <w:pStyle w:val="ListParagraph"/>
+        <w:pStyle w:val="af1"/>
         <w:numPr>
           <w:ilvl w:val="0"/>
           <w:numId w:val="12"/>
@@ -15668,7 +15632,7 @@
     </w:p>
     <w:p>
       <w:pPr>
-        <w:pStyle w:val="ListParagraph"/>
+        <w:pStyle w:val="af1"/>
         <w:numPr>
           <w:ilvl w:val="0"/>
           <w:numId w:val="12"/>
@@ -15682,7 +15646,7 @@
     </w:p>
     <w:p>
       <w:pPr>
-        <w:pStyle w:val="ListParagraph"/>
+        <w:pStyle w:val="af1"/>
         <w:numPr>
           <w:ilvl w:val="0"/>
           <w:numId w:val="12"/>
@@ -15725,7 +15689,7 @@
     </w:p>
     <w:p>
       <w:pPr>
-        <w:pStyle w:val="Heading3"/>
+        <w:pStyle w:val="3"/>
         <w:spacing w:after="240"/>
         <w:ind w:firstLine="709"/>
         <w:rPr>
@@ -16285,7 +16249,7 @@
     </w:p>
     <w:p>
       <w:pPr>
-        <w:pStyle w:val="Heading3"/>
+        <w:pStyle w:val="3"/>
         <w:spacing w:after="240"/>
         <w:ind w:firstLine="709"/>
         <w:rPr>
@@ -16443,7 +16407,7 @@
     </w:p>
     <w:p>
       <w:pPr>
-        <w:pStyle w:val="Heading3"/>
+        <w:pStyle w:val="3"/>
         <w:spacing w:after="240"/>
         <w:ind w:firstLine="709"/>
         <w:rPr>
@@ -16855,7 +16819,7 @@
     </w:p>
     <w:p>
       <w:pPr>
-        <w:pStyle w:val="Heading3"/>
+        <w:pStyle w:val="3"/>
         <w:spacing w:after="240"/>
         <w:ind w:firstLine="709"/>
         <w:rPr>
@@ -16965,7 +16929,7 @@
     </w:p>
     <w:p>
       <w:pPr>
-        <w:pStyle w:val="ListParagraph"/>
+        <w:pStyle w:val="af1"/>
         <w:numPr>
           <w:ilvl w:val="0"/>
           <w:numId w:val="13"/>
@@ -17015,7 +16979,7 @@
     </w:p>
     <w:p>
       <w:pPr>
-        <w:pStyle w:val="ListParagraph"/>
+        <w:pStyle w:val="af1"/>
         <w:numPr>
           <w:ilvl w:val="0"/>
           <w:numId w:val="13"/>
@@ -17117,7 +17081,7 @@
     </w:p>
     <w:p>
       <w:pPr>
-        <w:pStyle w:val="ListParagraph"/>
+        <w:pStyle w:val="af1"/>
         <w:numPr>
           <w:ilvl w:val="0"/>
           <w:numId w:val="13"/>
@@ -17376,7 +17340,7 @@
     </w:p>
     <w:p>
       <w:pPr>
-        <w:pStyle w:val="Heading3"/>
+        <w:pStyle w:val="3"/>
         <w:spacing w:after="240"/>
         <w:ind w:firstLine="709"/>
         <w:rPr>
@@ -17872,7 +17836,7 @@
     </w:p>
     <w:p>
       <w:pPr>
-        <w:pStyle w:val="Heading3"/>
+        <w:pStyle w:val="3"/>
         <w:spacing w:after="240"/>
         <w:ind w:firstLine="709"/>
         <w:rPr>
@@ -18007,7 +17971,7 @@
     </w:p>
     <w:p>
       <w:pPr>
-        <w:pStyle w:val="ListParagraph"/>
+        <w:pStyle w:val="af1"/>
         <w:numPr>
           <w:ilvl w:val="0"/>
           <w:numId w:val="14"/>
@@ -18025,7 +17989,7 @@
     </w:p>
     <w:p>
       <w:pPr>
-        <w:pStyle w:val="ListParagraph"/>
+        <w:pStyle w:val="af1"/>
         <w:numPr>
           <w:ilvl w:val="0"/>
           <w:numId w:val="14"/>
@@ -18043,7 +18007,7 @@
     </w:p>
     <w:p>
       <w:pPr>
-        <w:pStyle w:val="ListParagraph"/>
+        <w:pStyle w:val="af1"/>
         <w:numPr>
           <w:ilvl w:val="0"/>
           <w:numId w:val="14"/>
@@ -18061,7 +18025,7 @@
     </w:p>
     <w:p>
       <w:pPr>
-        <w:pStyle w:val="ListParagraph"/>
+        <w:pStyle w:val="af1"/>
         <w:numPr>
           <w:ilvl w:val="0"/>
           <w:numId w:val="14"/>
@@ -18092,7 +18056,7 @@
     </w:p>
     <w:p>
       <w:pPr>
-        <w:pStyle w:val="ListParagraph"/>
+        <w:pStyle w:val="af1"/>
         <w:numPr>
           <w:ilvl w:val="0"/>
           <w:numId w:val="15"/>
@@ -18118,7 +18082,7 @@
     </w:p>
     <w:p>
       <w:pPr>
-        <w:pStyle w:val="ListParagraph"/>
+        <w:pStyle w:val="af1"/>
         <w:numPr>
           <w:ilvl w:val="0"/>
           <w:numId w:val="15"/>
@@ -18166,7 +18130,7 @@
     </w:p>
     <w:p>
       <w:pPr>
-        <w:pStyle w:val="ListParagraph"/>
+        <w:pStyle w:val="af1"/>
         <w:numPr>
           <w:ilvl w:val="0"/>
           <w:numId w:val="15"/>
@@ -18206,7 +18170,7 @@
     </w:p>
     <w:p>
       <w:pPr>
-        <w:pStyle w:val="ListParagraph"/>
+        <w:pStyle w:val="af1"/>
         <w:numPr>
           <w:ilvl w:val="1"/>
           <w:numId w:val="15"/>
@@ -18251,7 +18215,7 @@
     </w:p>
     <w:p>
       <w:pPr>
-        <w:pStyle w:val="ListParagraph"/>
+        <w:pStyle w:val="af1"/>
         <w:numPr>
           <w:ilvl w:val="1"/>
           <w:numId w:val="15"/>
@@ -18288,7 +18252,7 @@
     </w:p>
     <w:p>
       <w:pPr>
-        <w:pStyle w:val="ListParagraph"/>
+        <w:pStyle w:val="af1"/>
         <w:numPr>
           <w:ilvl w:val="1"/>
           <w:numId w:val="15"/>
@@ -18325,7 +18289,7 @@
     </w:p>
     <w:p>
       <w:pPr>
-        <w:pStyle w:val="ListParagraph"/>
+        <w:pStyle w:val="af1"/>
         <w:numPr>
           <w:ilvl w:val="0"/>
           <w:numId w:val="15"/>
@@ -18383,7 +18347,7 @@
     </w:p>
     <w:p>
       <w:pPr>
-        <w:pStyle w:val="ListParagraph"/>
+        <w:pStyle w:val="af1"/>
         <w:numPr>
           <w:ilvl w:val="0"/>
           <w:numId w:val="15"/>
@@ -18410,7 +18374,7 @@
     </w:p>
     <w:p>
       <w:pPr>
-        <w:pStyle w:val="ListParagraph"/>
+        <w:pStyle w:val="af1"/>
         <w:numPr>
           <w:ilvl w:val="0"/>
           <w:numId w:val="15"/>
@@ -18444,7 +18408,7 @@
     </w:p>
     <w:p>
       <w:pPr>
-        <w:pStyle w:val="ListParagraph"/>
+        <w:pStyle w:val="af1"/>
         <w:numPr>
           <w:ilvl w:val="0"/>
           <w:numId w:val="15"/>
@@ -18481,7 +18445,7 @@
     </w:p>
     <w:p>
       <w:pPr>
-        <w:pStyle w:val="Heading2"/>
+        <w:pStyle w:val="2"/>
         <w:spacing w:after="240"/>
         <w:ind w:firstLine="709"/>
         <w:rPr>
@@ -18552,13 +18516,7 @@
       </w:r>
       <w:proofErr w:type="spellEnd"/>
       <w:r>
-        <w:t xml:space="preserve">”, </w:t>
-      </w:r>
-      <w:r>
-        <w:t>наиболее распространенный фреймворк в связке с ASP.NET Core</w:t>
-      </w:r>
-      <w:r>
-        <w:t>.</w:t>
+        <w:t>”, наиболее распространенный фреймворк в связке с ASP.NET Core.</w:t>
       </w:r>
       <w:r>
         <w:t xml:space="preserve"> </w:t>
@@ -18582,7 +18540,7 @@
     </w:p>
     <w:p>
       <w:pPr>
-        <w:pStyle w:val="ListParagraph"/>
+        <w:pStyle w:val="af1"/>
         <w:numPr>
           <w:ilvl w:val="0"/>
           <w:numId w:val="20"/>
@@ -18600,7 +18558,7 @@
     </w:p>
     <w:p>
       <w:pPr>
-        <w:pStyle w:val="ListParagraph"/>
+        <w:pStyle w:val="af1"/>
         <w:numPr>
           <w:ilvl w:val="0"/>
           <w:numId w:val="20"/>
@@ -18621,7 +18579,7 @@
     </w:p>
     <w:p>
       <w:pPr>
-        <w:pStyle w:val="ListParagraph"/>
+        <w:pStyle w:val="af1"/>
         <w:numPr>
           <w:ilvl w:val="0"/>
           <w:numId w:val="20"/>
@@ -18645,7 +18603,7 @@
     </w:p>
     <w:p>
       <w:pPr>
-        <w:pStyle w:val="ListParagraph"/>
+        <w:pStyle w:val="af1"/>
         <w:numPr>
           <w:ilvl w:val="0"/>
           <w:numId w:val="20"/>
@@ -18658,21 +18616,12 @@
         <w:jc w:val="both"/>
       </w:pPr>
       <w:r>
-        <w:t>метод получения студента по</w:t>
-      </w:r>
-      <w:r>
-        <w:t xml:space="preserve"> номеру</w:t>
-      </w:r>
-      <w:r>
-        <w:t xml:space="preserve"> его</w:t>
-      </w:r>
-      <w:r>
-        <w:t xml:space="preserve"> студенческого билета;</w:t>
-      </w:r>
-    </w:p>
-    <w:p>
-      <w:pPr>
-        <w:pStyle w:val="ListParagraph"/>
+        <w:t>метод получения студента по номеру его студенческого билета;</w:t>
+      </w:r>
+    </w:p>
+    <w:p>
+      <w:pPr>
+        <w:pStyle w:val="af1"/>
         <w:numPr>
           <w:ilvl w:val="0"/>
           <w:numId w:val="20"/>
@@ -18685,18 +18634,12 @@
         <w:jc w:val="both"/>
       </w:pPr>
       <w:r>
-        <w:t xml:space="preserve">метод получения </w:t>
-      </w:r>
-      <w:r>
-        <w:t>старосты</w:t>
-      </w:r>
-      <w:r>
-        <w:t xml:space="preserve"> по номеру его студенческого билета;</w:t>
-      </w:r>
-    </w:p>
-    <w:p>
-      <w:pPr>
-        <w:pStyle w:val="ListParagraph"/>
+        <w:t>метод получения старосты по номеру его студенческого билета;</w:t>
+      </w:r>
+    </w:p>
+    <w:p>
+      <w:pPr>
+        <w:pStyle w:val="af1"/>
         <w:numPr>
           <w:ilvl w:val="0"/>
           <w:numId w:val="20"/>
@@ -18715,15 +18658,12 @@
         <w:t xml:space="preserve">занятий </w:t>
       </w:r>
       <w:r>
-        <w:t>преподавателя</w:t>
-      </w:r>
-      <w:r>
-        <w:t xml:space="preserve"> по его идентификатору;</w:t>
-      </w:r>
-    </w:p>
-    <w:p>
-      <w:pPr>
-        <w:pStyle w:val="ListParagraph"/>
+        <w:t>преподавателя по его идентификатору;</w:t>
+      </w:r>
+    </w:p>
+    <w:p>
+      <w:pPr>
+        <w:pStyle w:val="af1"/>
         <w:numPr>
           <w:ilvl w:val="0"/>
           <w:numId w:val="20"/>
@@ -18736,18 +18676,12 @@
         <w:jc w:val="both"/>
       </w:pPr>
       <w:r>
-        <w:t xml:space="preserve">метод получения преподавателя по его </w:t>
-      </w:r>
-      <w:r>
-        <w:t>ФИО</w:t>
-      </w:r>
-      <w:r>
-        <w:t>;</w:t>
-      </w:r>
-    </w:p>
-    <w:p>
-      <w:pPr>
-        <w:pStyle w:val="ListParagraph"/>
+        <w:t>метод получения преподавателя по его ФИО;</w:t>
+      </w:r>
+    </w:p>
+    <w:p>
+      <w:pPr>
+        <w:pStyle w:val="af1"/>
         <w:numPr>
           <w:ilvl w:val="0"/>
           <w:numId w:val="20"/>
@@ -18760,10 +18694,7 @@
         <w:jc w:val="both"/>
       </w:pPr>
       <w:r>
-        <w:t xml:space="preserve">метод </w:t>
-      </w:r>
-      <w:r>
-        <w:t>обновления информации о занятии.</w:t>
+        <w:t>метод обновления информации о занятии.</w:t>
       </w:r>
     </w:p>
     <w:p>
@@ -18808,7 +18739,7 @@
     </w:p>
     <w:p>
       <w:pPr>
-        <w:pStyle w:val="ListParagraph"/>
+        <w:pStyle w:val="af1"/>
         <w:numPr>
           <w:ilvl w:val="0"/>
           <w:numId w:val="19"/>
@@ -18826,7 +18757,7 @@
     </w:p>
     <w:p>
       <w:pPr>
-        <w:pStyle w:val="ListParagraph"/>
+        <w:pStyle w:val="af1"/>
         <w:numPr>
           <w:ilvl w:val="0"/>
           <w:numId w:val="19"/>
@@ -18858,7 +18789,7 @@
     </w:p>
     <w:p>
       <w:pPr>
-        <w:pStyle w:val="ListParagraph"/>
+        <w:pStyle w:val="af1"/>
         <w:numPr>
           <w:ilvl w:val="0"/>
           <w:numId w:val="19"/>
@@ -18971,7 +18902,7 @@
         <w:ind w:firstLine="709"/>
         <w:jc w:val="center"/>
         <w:rPr>
-          <w:rStyle w:val="Heading1Char"/>
+          <w:rStyle w:val="10"/>
           <w:rFonts w:ascii="Times New Roman" w:eastAsia="Times New Roman" w:hAnsi="Times New Roman" w:cs="Times New Roman"/>
           <w:color w:val="auto"/>
           <w:sz w:val="28"/>
@@ -18980,7 +18911,7 @@
       </w:pPr>
       <w:r>
         <w:rPr>
-          <w:rStyle w:val="Heading1Char"/>
+          <w:rStyle w:val="10"/>
           <w:rFonts w:ascii="Times New Roman" w:hAnsi="Times New Roman" w:cs="Times New Roman"/>
           <w:color w:val="auto"/>
           <w:sz w:val="28"/>
@@ -18990,7 +18921,7 @@
       </w:r>
       <w:r>
         <w:rPr>
-          <w:rStyle w:val="Heading1Char"/>
+          <w:rStyle w:val="10"/>
           <w:rFonts w:ascii="Times New Roman" w:hAnsi="Times New Roman" w:cs="Times New Roman"/>
           <w:color w:val="auto"/>
           <w:sz w:val="28"/>
@@ -19000,7 +18931,7 @@
       </w:r>
       <w:r>
         <w:rPr>
-          <w:rStyle w:val="Heading1Char"/>
+          <w:rStyle w:val="10"/>
           <w:rFonts w:ascii="Times New Roman" w:hAnsi="Times New Roman" w:cs="Times New Roman"/>
           <w:color w:val="auto"/>
           <w:sz w:val="28"/>
@@ -19011,7 +18942,7 @@
       <w:proofErr w:type="spellStart"/>
       <w:r>
         <w:rPr>
-          <w:rStyle w:val="Heading1Char"/>
+          <w:rStyle w:val="10"/>
           <w:rFonts w:ascii="Times New Roman" w:hAnsi="Times New Roman" w:cs="Times New Roman"/>
           <w:color w:val="auto"/>
           <w:sz w:val="28"/>
@@ -19022,7 +18953,7 @@
       <w:proofErr w:type="spellEnd"/>
       <w:r>
         <w:rPr>
-          <w:rStyle w:val="Heading1Char"/>
+          <w:rStyle w:val="10"/>
           <w:rFonts w:ascii="Times New Roman" w:hAnsi="Times New Roman" w:cs="Times New Roman"/>
           <w:color w:val="auto"/>
           <w:sz w:val="28"/>
@@ -19039,7 +18970,7 @@
         <w:spacing w:line="360" w:lineRule="auto"/>
         <w:ind w:firstLine="709"/>
         <w:rPr>
-          <w:rStyle w:val="Heading1Char"/>
+          <w:rStyle w:val="10"/>
           <w:rFonts w:ascii="Times New Roman" w:hAnsi="Times New Roman" w:cs="Times New Roman"/>
           <w:b/>
           <w:bCs/>
@@ -19049,7 +18980,7 @@
       <w:bookmarkStart w:id="23" w:name="_Toc155534350"/>
       <w:r>
         <w:rPr>
-          <w:rStyle w:val="Heading1Char"/>
+          <w:rStyle w:val="10"/>
           <w:rFonts w:ascii="Times New Roman" w:hAnsi="Times New Roman" w:cs="Times New Roman"/>
           <w:b/>
           <w:bCs/>
@@ -19936,7 +19867,7 @@
           <w:noProof/>
         </w:rPr>
         <w:drawing>
-          <wp:inline distT="0" distB="0" distL="0" distR="0" wp14:anchorId="7C096913" wp14:editId="587B0F24">
+          <wp:inline distT="0" distB="0" distL="0" distR="0" wp14:anchorId="7C096913" wp14:editId="449D7100">
             <wp:extent cx="5939790" cy="3155315"/>
             <wp:effectExtent l="0" t="0" r="3810" b="6985"/>
             <wp:docPr id="389806492" name="Picture 17" descr="A screenshot of a computer&#10;&#10;Description automatically generated"/>
@@ -20099,16 +20030,7 @@
         <w:t>, зачётов</w:t>
       </w:r>
       <w:r>
-        <w:t xml:space="preserve"> преподаватель</w:t>
-      </w:r>
-      <w:r>
-        <w:t xml:space="preserve"> </w:t>
-      </w:r>
-      <w:r>
-        <w:t>не</w:t>
-      </w:r>
-      <w:r>
-        <w:t xml:space="preserve"> </w:t>
+        <w:t xml:space="preserve"> преподаватель не </w:t>
       </w:r>
       <w:r>
         <w:t>может задавать, поэтому при попытке сменить ранее выставленную тему занятия «экзамен»</w:t>
@@ -20162,7 +20084,7 @@
           <w:highlight w:val="red"/>
         </w:rPr>
         <w:drawing>
-          <wp:inline distT="0" distB="0" distL="0" distR="0" wp14:anchorId="25AABC06" wp14:editId="71DD7915">
+          <wp:inline distT="0" distB="0" distL="0" distR="0" wp14:anchorId="25AABC06" wp14:editId="33404B81">
             <wp:extent cx="5816516" cy="371475"/>
             <wp:effectExtent l="0" t="0" r="0" b="0"/>
             <wp:docPr id="547371724" name="Picture 19" descr="A screenshot of a computer&#10;&#10;Description automatically generated"/>
@@ -20230,7 +20152,7 @@
           <w:highlight w:val="red"/>
         </w:rPr>
         <w:drawing>
-          <wp:inline distT="0" distB="0" distL="0" distR="0" wp14:anchorId="19081CC0" wp14:editId="7AA39D7B">
+          <wp:inline distT="0" distB="0" distL="0" distR="0" wp14:anchorId="19081CC0" wp14:editId="77AC9796">
             <wp:extent cx="5800725" cy="329807"/>
             <wp:effectExtent l="0" t="0" r="0" b="0"/>
             <wp:docPr id="283467175" name="Picture 20" descr="A screenshot of a computer&#10;&#10;Description automatically generated"/>
@@ -20298,7 +20220,7 @@
           <w:highlight w:val="red"/>
         </w:rPr>
         <w:drawing>
-          <wp:inline distT="0" distB="0" distL="0" distR="0" wp14:anchorId="5C6EA494" wp14:editId="7A5A70BB">
+          <wp:inline distT="0" distB="0" distL="0" distR="0" wp14:anchorId="5C6EA494" wp14:editId="5C02EF8B">
             <wp:extent cx="5791200" cy="361950"/>
             <wp:effectExtent l="0" t="0" r="0" b="0"/>
             <wp:docPr id="448393772" name="Picture 21" descr="A screenshot of a computer&#10;&#10;Description automatically generated"/>
@@ -20423,7 +20345,7 @@
         </w:rPr>
         <w:lastRenderedPageBreak/>
         <w:drawing>
-          <wp:inline distT="0" distB="0" distL="0" distR="0" wp14:anchorId="7C69333C" wp14:editId="56BF0CC9">
+          <wp:inline distT="0" distB="0" distL="0" distR="0" wp14:anchorId="7C69333C" wp14:editId="4FF74445">
             <wp:extent cx="5939790" cy="3155315"/>
             <wp:effectExtent l="0" t="0" r="3810" b="6985"/>
             <wp:docPr id="1612765854" name="Picture 4" descr="A screenshot of a computer&#10;&#10;Description automatically generated"/>
@@ -20617,7 +20539,7 @@
         <w:ind w:firstLine="709"/>
         <w:jc w:val="both"/>
         <w:rPr>
-          <w:rStyle w:val="Heading1Char"/>
+          <w:rStyle w:val="10"/>
           <w:rFonts w:ascii="Times New Roman" w:eastAsia="Times New Roman" w:hAnsi="Times New Roman" w:cs="Times New Roman"/>
           <w:color w:val="auto"/>
           <w:sz w:val="28"/>
@@ -20632,7 +20554,7 @@
       <w:pPr>
         <w:spacing w:after="200" w:line="276" w:lineRule="auto"/>
         <w:rPr>
-          <w:rStyle w:val="Heading1Char"/>
+          <w:rStyle w:val="10"/>
           <w:rFonts w:ascii="Times New Roman" w:hAnsi="Times New Roman" w:cs="Times New Roman"/>
           <w:b/>
           <w:bCs/>
@@ -20641,7 +20563,7 @@
       </w:pPr>
       <w:r>
         <w:rPr>
-          <w:rStyle w:val="Heading1Char"/>
+          <w:rStyle w:val="10"/>
           <w:rFonts w:ascii="Times New Roman" w:hAnsi="Times New Roman" w:cs="Times New Roman"/>
           <w:b/>
           <w:bCs/>
@@ -20650,7 +20572,7 @@
         </w:rPr>
         <w:lastRenderedPageBreak/>
         <w:drawing>
-          <wp:inline distT="0" distB="0" distL="0" distR="0" wp14:anchorId="0167E852" wp14:editId="7FB17AC0">
+          <wp:inline distT="0" distB="0" distL="0" distR="0" wp14:anchorId="0167E852" wp14:editId="31060B96">
             <wp:extent cx="5939790" cy="3155315"/>
             <wp:effectExtent l="0" t="0" r="3810" b="6985"/>
             <wp:docPr id="495054026" name="Picture 6" descr="A screenshot of a computer&#10;&#10;Description automatically generated"/>
@@ -20721,7 +20643,7 @@
       <w:pPr>
         <w:spacing w:after="200" w:line="276" w:lineRule="auto"/>
         <w:rPr>
-          <w:rStyle w:val="Heading1Char"/>
+          <w:rStyle w:val="10"/>
           <w:rFonts w:ascii="Times New Roman" w:hAnsi="Times New Roman" w:cs="Times New Roman"/>
           <w:b/>
           <w:bCs/>
@@ -20733,7 +20655,7 @@
       <w:pPr>
         <w:spacing w:after="200" w:line="276" w:lineRule="auto"/>
         <w:rPr>
-          <w:rStyle w:val="Heading1Char"/>
+          <w:rStyle w:val="10"/>
           <w:rFonts w:ascii="Times New Roman" w:hAnsi="Times New Roman" w:cs="Times New Roman"/>
           <w:b/>
           <w:bCs/>
@@ -20742,7 +20664,7 @@
       </w:pPr>
       <w:r>
         <w:rPr>
-          <w:rStyle w:val="Heading1Char"/>
+          <w:rStyle w:val="10"/>
           <w:rFonts w:ascii="Times New Roman" w:hAnsi="Times New Roman" w:cs="Times New Roman"/>
           <w:b/>
           <w:bCs/>
@@ -20807,7 +20729,7 @@
         <w:spacing w:line="360" w:lineRule="auto"/>
         <w:jc w:val="center"/>
         <w:rPr>
-          <w:rStyle w:val="Heading1Char"/>
+          <w:rStyle w:val="10"/>
           <w:rFonts w:ascii="Times New Roman" w:eastAsia="Times New Roman" w:hAnsi="Times New Roman" w:cs="Times New Roman"/>
           <w:color w:val="auto"/>
           <w:sz w:val="28"/>
@@ -20828,7 +20750,7 @@
       <w:pPr>
         <w:spacing w:after="200" w:line="276" w:lineRule="auto"/>
         <w:rPr>
-          <w:rStyle w:val="Heading1Char"/>
+          <w:rStyle w:val="10"/>
           <w:rFonts w:ascii="Times New Roman" w:hAnsi="Times New Roman" w:cs="Times New Roman"/>
           <w:b/>
           <w:bCs/>
@@ -20837,7 +20759,7 @@
       </w:pPr>
       <w:r>
         <w:rPr>
-          <w:rStyle w:val="Heading1Char"/>
+          <w:rStyle w:val="10"/>
           <w:rFonts w:ascii="Times New Roman" w:hAnsi="Times New Roman" w:cs="Times New Roman"/>
           <w:b/>
           <w:bCs/>
@@ -20903,7 +20825,7 @@
         <w:spacing w:line="360" w:lineRule="auto"/>
         <w:jc w:val="center"/>
         <w:rPr>
-          <w:rStyle w:val="Heading1Char"/>
+          <w:rStyle w:val="10"/>
           <w:rFonts w:ascii="Times New Roman" w:eastAsia="Times New Roman" w:hAnsi="Times New Roman" w:cs="Times New Roman"/>
           <w:color w:val="auto"/>
           <w:sz w:val="28"/>
@@ -20924,7 +20846,7 @@
       <w:pPr>
         <w:spacing w:after="200" w:line="276" w:lineRule="auto"/>
         <w:rPr>
-          <w:rStyle w:val="Heading1Char"/>
+          <w:rStyle w:val="10"/>
           <w:rFonts w:ascii="Times New Roman" w:hAnsi="Times New Roman" w:cs="Times New Roman"/>
           <w:b/>
           <w:bCs/>
@@ -20933,7 +20855,7 @@
       </w:pPr>
       <w:r>
         <w:rPr>
-          <w:rStyle w:val="Heading1Char"/>
+          <w:rStyle w:val="10"/>
           <w:rFonts w:ascii="Times New Roman" w:hAnsi="Times New Roman" w:cs="Times New Roman"/>
           <w:b/>
           <w:bCs/>
@@ -21012,7 +20934,7 @@
       <w:pPr>
         <w:spacing w:after="200" w:line="276" w:lineRule="auto"/>
         <w:rPr>
-          <w:rStyle w:val="Heading1Char"/>
+          <w:rStyle w:val="10"/>
           <w:rFonts w:ascii="Times New Roman" w:hAnsi="Times New Roman" w:cs="Times New Roman"/>
           <w:b/>
           <w:bCs/>
@@ -21021,7 +20943,7 @@
       </w:pPr>
       <w:r>
         <w:rPr>
-          <w:rStyle w:val="Heading1Char"/>
+          <w:rStyle w:val="10"/>
           <w:rFonts w:ascii="Times New Roman" w:hAnsi="Times New Roman" w:cs="Times New Roman"/>
           <w:b/>
           <w:bCs/>
@@ -21037,7 +20959,7 @@
         </w:tabs>
         <w:ind w:firstLine="709"/>
         <w:rPr>
-          <w:rStyle w:val="Heading1Char"/>
+          <w:rStyle w:val="10"/>
           <w:rFonts w:ascii="Times New Roman" w:hAnsi="Times New Roman" w:cs="Times New Roman"/>
           <w:b/>
           <w:bCs/>
@@ -21047,7 +20969,7 @@
       <w:bookmarkStart w:id="24" w:name="_Toc155534351"/>
       <w:r>
         <w:rPr>
-          <w:rStyle w:val="Heading1Char"/>
+          <w:rStyle w:val="10"/>
           <w:rFonts w:ascii="Times New Roman" w:hAnsi="Times New Roman" w:cs="Times New Roman"/>
           <w:b/>
           <w:bCs/>
@@ -21079,7 +21001,7 @@
     </w:p>
     <w:p>
       <w:pPr>
-        <w:pStyle w:val="ListParagraph"/>
+        <w:pStyle w:val="af1"/>
         <w:numPr>
           <w:ilvl w:val="0"/>
           <w:numId w:val="17"/>
@@ -21097,7 +21019,7 @@
     </w:p>
     <w:p>
       <w:pPr>
-        <w:pStyle w:val="ListParagraph"/>
+        <w:pStyle w:val="af1"/>
         <w:numPr>
           <w:ilvl w:val="0"/>
           <w:numId w:val="17"/>
@@ -21115,7 +21037,7 @@
     </w:p>
     <w:p>
       <w:pPr>
-        <w:pStyle w:val="ListParagraph"/>
+        <w:pStyle w:val="af1"/>
         <w:numPr>
           <w:ilvl w:val="0"/>
           <w:numId w:val="17"/>
@@ -21133,7 +21055,7 @@
     </w:p>
     <w:p>
       <w:pPr>
-        <w:pStyle w:val="ListParagraph"/>
+        <w:pStyle w:val="af1"/>
         <w:numPr>
           <w:ilvl w:val="0"/>
           <w:numId w:val="17"/>
@@ -21151,7 +21073,7 @@
     </w:p>
     <w:p>
       <w:pPr>
-        <w:pStyle w:val="ListParagraph"/>
+        <w:pStyle w:val="af1"/>
         <w:numPr>
           <w:ilvl w:val="0"/>
           <w:numId w:val="17"/>
@@ -21175,7 +21097,7 @@
     </w:p>
     <w:p>
       <w:pPr>
-        <w:pStyle w:val="ListParagraph"/>
+        <w:pStyle w:val="af1"/>
         <w:numPr>
           <w:ilvl w:val="0"/>
           <w:numId w:val="17"/>
@@ -21193,7 +21115,7 @@
     </w:p>
     <w:p>
       <w:pPr>
-        <w:pStyle w:val="ListParagraph"/>
+        <w:pStyle w:val="af1"/>
         <w:numPr>
           <w:ilvl w:val="0"/>
           <w:numId w:val="3"/>
@@ -21215,7 +21137,7 @@
     </w:p>
     <w:p>
       <w:pPr>
-        <w:pStyle w:val="ListParagraph"/>
+        <w:pStyle w:val="af1"/>
         <w:numPr>
           <w:ilvl w:val="0"/>
           <w:numId w:val="3"/>
@@ -21229,7 +21151,7 @@
     </w:p>
     <w:p>
       <w:pPr>
-        <w:pStyle w:val="ListParagraph"/>
+        <w:pStyle w:val="af1"/>
         <w:numPr>
           <w:ilvl w:val="0"/>
           <w:numId w:val="3"/>
@@ -21269,7 +21191,7 @@
     </w:p>
     <w:p>
       <w:pPr>
-        <w:pStyle w:val="ListParagraph"/>
+        <w:pStyle w:val="af1"/>
         <w:numPr>
           <w:ilvl w:val="0"/>
           <w:numId w:val="3"/>
@@ -21289,7 +21211,7 @@
     </w:p>
     <w:p>
       <w:pPr>
-        <w:pStyle w:val="ListParagraph"/>
+        <w:pStyle w:val="af1"/>
         <w:numPr>
           <w:ilvl w:val="0"/>
           <w:numId w:val="3"/>
@@ -21343,7 +21265,7 @@
     </w:p>
     <w:p>
       <w:pPr>
-        <w:pStyle w:val="ListParagraph"/>
+        <w:pStyle w:val="af1"/>
         <w:numPr>
           <w:ilvl w:val="0"/>
           <w:numId w:val="3"/>
@@ -21400,7 +21322,7 @@
     <w:sdtContent>
       <w:p>
         <w:pPr>
-          <w:pStyle w:val="Footer"/>
+          <w:pStyle w:val="ad"/>
           <w:jc w:val="center"/>
         </w:pPr>
         <w:r>
@@ -24072,7 +23994,7 @@
     <w:lsdException w:name="Unresolved Mention" w:semiHidden="1" w:unhideWhenUsed="1"/>
     <w:lsdException w:name="Smart Link" w:semiHidden="1" w:unhideWhenUsed="1"/>
   </w:latentStyles>
-  <w:style w:type="paragraph" w:default="1" w:styleId="Normal">
+  <w:style w:type="paragraph" w:default="1" w:styleId="a">
     <w:name w:val="Normal"/>
     <w:qFormat/>
     <w:rsid w:val="0057039A"/>
@@ -24086,11 +24008,11 @@
       <w:lang w:eastAsia="ru-RU"/>
     </w:rPr>
   </w:style>
-  <w:style w:type="paragraph" w:styleId="Heading1">
+  <w:style w:type="paragraph" w:styleId="1">
     <w:name w:val="heading 1"/>
-    <w:basedOn w:val="Normal"/>
-    <w:next w:val="Normal"/>
-    <w:link w:val="Heading1Char"/>
+    <w:basedOn w:val="a"/>
+    <w:next w:val="a"/>
+    <w:link w:val="10"/>
     <w:uiPriority w:val="9"/>
     <w:qFormat/>
     <w:rsid w:val="00EF1B8C"/>
@@ -24107,11 +24029,11 @@
       <w:szCs w:val="32"/>
     </w:rPr>
   </w:style>
-  <w:style w:type="paragraph" w:styleId="Heading2">
+  <w:style w:type="paragraph" w:styleId="2">
     <w:name w:val="heading 2"/>
-    <w:basedOn w:val="Normal"/>
-    <w:next w:val="Normal"/>
-    <w:link w:val="Heading2Char"/>
+    <w:basedOn w:val="a"/>
+    <w:next w:val="a"/>
+    <w:link w:val="20"/>
     <w:uiPriority w:val="9"/>
     <w:unhideWhenUsed/>
     <w:qFormat/>
@@ -24129,11 +24051,11 @@
       <w:szCs w:val="26"/>
     </w:rPr>
   </w:style>
-  <w:style w:type="paragraph" w:styleId="Heading3">
+  <w:style w:type="paragraph" w:styleId="3">
     <w:name w:val="heading 3"/>
-    <w:basedOn w:val="Normal"/>
-    <w:next w:val="Normal"/>
-    <w:link w:val="Heading3Char"/>
+    <w:basedOn w:val="a"/>
+    <w:next w:val="a"/>
+    <w:link w:val="30"/>
     <w:uiPriority w:val="9"/>
     <w:unhideWhenUsed/>
     <w:qFormat/>
@@ -24150,13 +24072,13 @@
       <w:sz w:val="24"/>
     </w:rPr>
   </w:style>
-  <w:style w:type="character" w:default="1" w:styleId="DefaultParagraphFont">
+  <w:style w:type="character" w:default="1" w:styleId="a0">
     <w:name w:val="Default Paragraph Font"/>
     <w:uiPriority w:val="1"/>
     <w:semiHidden/>
     <w:unhideWhenUsed/>
   </w:style>
-  <w:style w:type="table" w:default="1" w:styleId="TableNormal">
+  <w:style w:type="table" w:default="1" w:styleId="a1">
     <w:name w:val="Normal Table"/>
     <w:uiPriority w:val="99"/>
     <w:semiHidden/>
@@ -24171,15 +24093,15 @@
       </w:tblCellMar>
     </w:tblPr>
   </w:style>
-  <w:style w:type="numbering" w:default="1" w:styleId="NoList">
+  <w:style w:type="numbering" w:default="1" w:styleId="a2">
     <w:name w:val="No List"/>
     <w:uiPriority w:val="99"/>
     <w:semiHidden/>
     <w:unhideWhenUsed/>
   </w:style>
-  <w:style w:type="table" w:styleId="TableGrid">
+  <w:style w:type="table" w:styleId="a3">
     <w:name w:val="Table Grid"/>
-    <w:basedOn w:val="TableNormal"/>
+    <w:basedOn w:val="a1"/>
     <w:uiPriority w:val="59"/>
     <w:rsid w:val="00135EA9"/>
     <w:pPr>
@@ -24196,9 +24118,9 @@
       </w:tblBorders>
     </w:tblPr>
   </w:style>
-  <w:style w:type="character" w:styleId="CommentReference">
+  <w:style w:type="character" w:styleId="a4">
     <w:name w:val="annotation reference"/>
-    <w:basedOn w:val="DefaultParagraphFont"/>
+    <w:basedOn w:val="a0"/>
     <w:uiPriority w:val="99"/>
     <w:semiHidden/>
     <w:unhideWhenUsed/>
@@ -24208,10 +24130,10 @@
       <w:szCs w:val="16"/>
     </w:rPr>
   </w:style>
-  <w:style w:type="paragraph" w:styleId="CommentText">
+  <w:style w:type="paragraph" w:styleId="a5">
     <w:name w:val="annotation text"/>
-    <w:basedOn w:val="Normal"/>
-    <w:link w:val="CommentTextChar"/>
+    <w:basedOn w:val="a"/>
+    <w:link w:val="a6"/>
     <w:uiPriority w:val="99"/>
     <w:semiHidden/>
     <w:unhideWhenUsed/>
@@ -24221,10 +24143,10 @@
       <w:szCs w:val="20"/>
     </w:rPr>
   </w:style>
-  <w:style w:type="character" w:customStyle="1" w:styleId="CommentTextChar">
-    <w:name w:val="Comment Text Char"/>
-    <w:basedOn w:val="DefaultParagraphFont"/>
-    <w:link w:val="CommentText"/>
+  <w:style w:type="character" w:customStyle="1" w:styleId="a6">
+    <w:name w:val="Текст примечания Знак"/>
+    <w:basedOn w:val="a0"/>
+    <w:link w:val="a5"/>
     <w:uiPriority w:val="99"/>
     <w:semiHidden/>
     <w:rsid w:val="0037722B"/>
@@ -24235,11 +24157,11 @@
       <w:lang w:eastAsia="ru-RU"/>
     </w:rPr>
   </w:style>
-  <w:style w:type="paragraph" w:styleId="CommentSubject">
+  <w:style w:type="paragraph" w:styleId="a7">
     <w:name w:val="annotation subject"/>
-    <w:basedOn w:val="CommentText"/>
-    <w:next w:val="CommentText"/>
-    <w:link w:val="CommentSubjectChar"/>
+    <w:basedOn w:val="a5"/>
+    <w:next w:val="a5"/>
+    <w:link w:val="a8"/>
     <w:uiPriority w:val="99"/>
     <w:semiHidden/>
     <w:unhideWhenUsed/>
@@ -24249,10 +24171,10 @@
       <w:bCs/>
     </w:rPr>
   </w:style>
-  <w:style w:type="character" w:customStyle="1" w:styleId="CommentSubjectChar">
-    <w:name w:val="Comment Subject Char"/>
-    <w:basedOn w:val="CommentTextChar"/>
-    <w:link w:val="CommentSubject"/>
+  <w:style w:type="character" w:customStyle="1" w:styleId="a8">
+    <w:name w:val="Тема примечания Знак"/>
+    <w:basedOn w:val="a6"/>
+    <w:link w:val="a7"/>
     <w:uiPriority w:val="99"/>
     <w:semiHidden/>
     <w:rsid w:val="0037722B"/>
@@ -24265,10 +24187,10 @@
       <w:lang w:eastAsia="ru-RU"/>
     </w:rPr>
   </w:style>
-  <w:style w:type="paragraph" w:styleId="BalloonText">
+  <w:style w:type="paragraph" w:styleId="a9">
     <w:name w:val="Balloon Text"/>
-    <w:basedOn w:val="Normal"/>
-    <w:link w:val="BalloonTextChar"/>
+    <w:basedOn w:val="a"/>
+    <w:link w:val="aa"/>
     <w:uiPriority w:val="99"/>
     <w:semiHidden/>
     <w:unhideWhenUsed/>
@@ -24279,10 +24201,10 @@
       <w:szCs w:val="18"/>
     </w:rPr>
   </w:style>
-  <w:style w:type="character" w:customStyle="1" w:styleId="BalloonTextChar">
-    <w:name w:val="Balloon Text Char"/>
-    <w:basedOn w:val="DefaultParagraphFont"/>
-    <w:link w:val="BalloonText"/>
+  <w:style w:type="character" w:customStyle="1" w:styleId="aa">
+    <w:name w:val="Текст выноски Знак"/>
+    <w:basedOn w:val="a0"/>
+    <w:link w:val="a9"/>
     <w:uiPriority w:val="99"/>
     <w:semiHidden/>
     <w:rsid w:val="0037722B"/>
@@ -24293,10 +24215,10 @@
       <w:lang w:eastAsia="ru-RU"/>
     </w:rPr>
   </w:style>
-  <w:style w:type="paragraph" w:styleId="Header">
+  <w:style w:type="paragraph" w:styleId="ab">
     <w:name w:val="header"/>
-    <w:basedOn w:val="Normal"/>
-    <w:link w:val="HeaderChar"/>
+    <w:basedOn w:val="a"/>
+    <w:link w:val="ac"/>
     <w:uiPriority w:val="99"/>
     <w:unhideWhenUsed/>
     <w:rsid w:val="0037722B"/>
@@ -24307,10 +24229,10 @@
       </w:tabs>
     </w:pPr>
   </w:style>
-  <w:style w:type="character" w:customStyle="1" w:styleId="HeaderChar">
-    <w:name w:val="Header Char"/>
-    <w:basedOn w:val="DefaultParagraphFont"/>
-    <w:link w:val="Header"/>
+  <w:style w:type="character" w:customStyle="1" w:styleId="ac">
+    <w:name w:val="Верхний колонтитул Знак"/>
+    <w:basedOn w:val="a0"/>
+    <w:link w:val="ab"/>
     <w:uiPriority w:val="99"/>
     <w:rsid w:val="0037722B"/>
     <w:rPr>
@@ -24320,10 +24242,10 @@
       <w:lang w:eastAsia="ru-RU"/>
     </w:rPr>
   </w:style>
-  <w:style w:type="paragraph" w:styleId="Footer">
+  <w:style w:type="paragraph" w:styleId="ad">
     <w:name w:val="footer"/>
-    <w:basedOn w:val="Normal"/>
-    <w:link w:val="FooterChar"/>
+    <w:basedOn w:val="a"/>
+    <w:link w:val="ae"/>
     <w:uiPriority w:val="99"/>
     <w:unhideWhenUsed/>
     <w:rsid w:val="0037722B"/>
@@ -24334,10 +24256,10 @@
       </w:tabs>
     </w:pPr>
   </w:style>
-  <w:style w:type="character" w:customStyle="1" w:styleId="FooterChar">
-    <w:name w:val="Footer Char"/>
-    <w:basedOn w:val="DefaultParagraphFont"/>
-    <w:link w:val="Footer"/>
+  <w:style w:type="character" w:customStyle="1" w:styleId="ae">
+    <w:name w:val="Нижний колонтитул Знак"/>
+    <w:basedOn w:val="a0"/>
+    <w:link w:val="ad"/>
     <w:uiPriority w:val="99"/>
     <w:rsid w:val="0037722B"/>
     <w:rPr>
@@ -24363,10 +24285,10 @@
       <w:szCs w:val="24"/>
     </w:rPr>
   </w:style>
-  <w:style w:type="character" w:customStyle="1" w:styleId="Heading1Char">
-    <w:name w:val="Heading 1 Char"/>
-    <w:basedOn w:val="DefaultParagraphFont"/>
-    <w:link w:val="Heading1"/>
+  <w:style w:type="character" w:customStyle="1" w:styleId="10">
+    <w:name w:val="Заголовок 1 Знак"/>
+    <w:basedOn w:val="a0"/>
+    <w:link w:val="1"/>
     <w:uiPriority w:val="9"/>
     <w:rsid w:val="00EF1B8C"/>
     <w:rPr>
@@ -24377,10 +24299,10 @@
       <w:lang w:eastAsia="ru-RU"/>
     </w:rPr>
   </w:style>
-  <w:style w:type="paragraph" w:styleId="TOCHeading">
+  <w:style w:type="paragraph" w:styleId="af">
     <w:name w:val="TOC Heading"/>
-    <w:basedOn w:val="Heading1"/>
-    <w:next w:val="Normal"/>
+    <w:basedOn w:val="1"/>
+    <w:next w:val="a"/>
     <w:uiPriority w:val="39"/>
     <w:unhideWhenUsed/>
     <w:qFormat/>
@@ -24390,10 +24312,10 @@
       <w:outlineLvl w:val="9"/>
     </w:pPr>
   </w:style>
-  <w:style w:type="paragraph" w:styleId="TOC1">
+  <w:style w:type="paragraph" w:styleId="11">
     <w:name w:val="toc 1"/>
-    <w:basedOn w:val="Normal"/>
-    <w:next w:val="Normal"/>
+    <w:basedOn w:val="a"/>
+    <w:next w:val="a"/>
     <w:autoRedefine/>
     <w:uiPriority w:val="39"/>
     <w:unhideWhenUsed/>
@@ -24402,9 +24324,9 @@
       <w:spacing w:after="100"/>
     </w:pPr>
   </w:style>
-  <w:style w:type="character" w:styleId="Hyperlink">
+  <w:style w:type="character" w:styleId="af0">
     <w:name w:val="Hyperlink"/>
-    <w:basedOn w:val="DefaultParagraphFont"/>
+    <w:basedOn w:val="a0"/>
     <w:uiPriority w:val="99"/>
     <w:unhideWhenUsed/>
     <w:rsid w:val="00EF1B8C"/>
@@ -24413,9 +24335,9 @@
       <w:u w:val="single"/>
     </w:rPr>
   </w:style>
-  <w:style w:type="paragraph" w:styleId="ListParagraph">
+  <w:style w:type="paragraph" w:styleId="af1">
     <w:name w:val="List Paragraph"/>
-    <w:basedOn w:val="Normal"/>
+    <w:basedOn w:val="a"/>
     <w:uiPriority w:val="34"/>
     <w:qFormat/>
     <w:rsid w:val="000466B6"/>
@@ -24424,10 +24346,10 @@
       <w:contextualSpacing/>
     </w:pPr>
   </w:style>
-  <w:style w:type="character" w:customStyle="1" w:styleId="Heading2Char">
-    <w:name w:val="Heading 2 Char"/>
-    <w:basedOn w:val="DefaultParagraphFont"/>
-    <w:link w:val="Heading2"/>
+  <w:style w:type="character" w:customStyle="1" w:styleId="20">
+    <w:name w:val="Заголовок 2 Знак"/>
+    <w:basedOn w:val="a0"/>
+    <w:link w:val="2"/>
     <w:uiPriority w:val="9"/>
     <w:rsid w:val="002A4314"/>
     <w:rPr>
@@ -24438,10 +24360,10 @@
       <w:lang w:eastAsia="ru-RU"/>
     </w:rPr>
   </w:style>
-  <w:style w:type="paragraph" w:styleId="TOC2">
+  <w:style w:type="paragraph" w:styleId="21">
     <w:name w:val="toc 2"/>
-    <w:basedOn w:val="Normal"/>
-    <w:next w:val="Normal"/>
+    <w:basedOn w:val="a"/>
+    <w:next w:val="a"/>
     <w:autoRedefine/>
     <w:uiPriority w:val="39"/>
     <w:unhideWhenUsed/>
@@ -24451,10 +24373,10 @@
       <w:ind w:left="280"/>
     </w:pPr>
   </w:style>
-  <w:style w:type="character" w:customStyle="1" w:styleId="Heading3Char">
-    <w:name w:val="Heading 3 Char"/>
-    <w:basedOn w:val="DefaultParagraphFont"/>
-    <w:link w:val="Heading3"/>
+  <w:style w:type="character" w:customStyle="1" w:styleId="30">
+    <w:name w:val="Заголовок 3 Знак"/>
+    <w:basedOn w:val="a0"/>
+    <w:link w:val="3"/>
     <w:uiPriority w:val="9"/>
     <w:rsid w:val="004F3AB0"/>
     <w:rPr>
@@ -24465,10 +24387,10 @@
       <w:lang w:eastAsia="ru-RU"/>
     </w:rPr>
   </w:style>
-  <w:style w:type="paragraph" w:styleId="TOC3">
+  <w:style w:type="paragraph" w:styleId="31">
     <w:name w:val="toc 3"/>
-    <w:basedOn w:val="Normal"/>
-    <w:next w:val="Normal"/>
+    <w:basedOn w:val="a"/>
+    <w:next w:val="a"/>
     <w:autoRedefine/>
     <w:uiPriority w:val="39"/>
     <w:unhideWhenUsed/>
